--- a/PBR/CR_PBR_TianningMA.docx
+++ b/PBR/CR_PBR_TianningMA.docx
@@ -363,7 +363,7 @@
           <w:r>
             <w:fldChar w:fldCharType="separate"/>
           </w:r>
-          <w:hyperlink w:anchor="_Toc55815006" w:history="1">
+          <w:hyperlink w:anchor="_Toc55838844" w:history="1">
             <w:r>
               <w:rPr>
                 <w:rStyle w:val="a4"/>
@@ -403,7 +403,7 @@
                 <w:noProof/>
                 <w:webHidden/>
               </w:rPr>
-              <w:instrText xml:space="preserve"> PAGEREF _Toc55815006 \h </w:instrText>
+              <w:instrText xml:space="preserve"> PAGEREF _Toc55838844 \h </w:instrText>
             </w:r>
             <w:r>
               <w:rPr>
@@ -441,7 +441,7 @@
               <w:noProof/>
             </w:rPr>
           </w:pPr>
-          <w:hyperlink w:anchor="_Toc55815007" w:history="1">
+          <w:hyperlink w:anchor="_Toc55838845" w:history="1">
             <w:r>
               <w:rPr>
                 <w:rStyle w:val="a4"/>
@@ -481,7 +481,7 @@
                 <w:noProof/>
                 <w:webHidden/>
               </w:rPr>
-              <w:instrText xml:space="preserve"> PAGEREF _Toc55815007 \h </w:instrText>
+              <w:instrText xml:space="preserve"> PAGEREF _Toc55838845 \h </w:instrText>
             </w:r>
             <w:r>
               <w:rPr>
@@ -522,7 +522,7 @@
               <w:noProof/>
             </w:rPr>
           </w:pPr>
-          <w:hyperlink w:anchor="_Toc55815008" w:history="1">
+          <w:hyperlink w:anchor="_Toc55838846" w:history="1">
             <w:r>
               <w:rPr>
                 <w:rStyle w:val="a4"/>
@@ -549,7 +549,7 @@
                 <w:noProof/>
                 <w:webHidden/>
               </w:rPr>
-              <w:instrText xml:space="preserve"> PAGEREF _Toc55815008 \h </w:instrText>
+              <w:instrText xml:space="preserve"> PAGEREF _Toc55838846 \h </w:instrText>
             </w:r>
             <w:r>
               <w:rPr>
@@ -590,7 +590,7 @@
               <w:noProof/>
             </w:rPr>
           </w:pPr>
-          <w:hyperlink w:anchor="_Toc55815009" w:history="1">
+          <w:hyperlink w:anchor="_Toc55838847" w:history="1">
             <w:r>
               <w:rPr>
                 <w:rStyle w:val="a4"/>
@@ -617,7 +617,7 @@
                 <w:noProof/>
                 <w:webHidden/>
               </w:rPr>
-              <w:instrText xml:space="preserve"> PAGEREF _Toc55815009 \h </w:instrText>
+              <w:instrText xml:space="preserve"> PAGEREF _Toc55838847 \h </w:instrText>
             </w:r>
             <w:r>
               <w:rPr>
@@ -638,6 +638,74 @@
                 <w:webHidden/>
               </w:rPr>
               <w:t>3</w:t>
+            </w:r>
+            <w:r>
+              <w:rPr>
+                <w:noProof/>
+                <w:webHidden/>
+              </w:rPr>
+              <w:fldChar w:fldCharType="end"/>
+            </w:r>
+          </w:hyperlink>
+        </w:p>
+        <w:p>
+          <w:pPr>
+            <w:pStyle w:val="TOC2"/>
+            <w:tabs>
+              <w:tab w:val="right" w:leader="dot" w:pos="10456"/>
+            </w:tabs>
+            <w:rPr>
+              <w:noProof/>
+            </w:rPr>
+          </w:pPr>
+          <w:hyperlink w:anchor="_Toc55838848" w:history="1">
+            <w:r>
+              <w:rPr>
+                <w:rStyle w:val="a4"/>
+                <w:noProof/>
+              </w:rPr>
+              <w:t>2.3 Découvert et application d’un Modèle de PBR</w:t>
+            </w:r>
+            <w:r>
+              <w:rPr>
+                <w:noProof/>
+                <w:webHidden/>
+              </w:rPr>
+              <w:tab/>
+            </w:r>
+            <w:r>
+              <w:rPr>
+                <w:noProof/>
+                <w:webHidden/>
+              </w:rPr>
+              <w:fldChar w:fldCharType="begin"/>
+            </w:r>
+            <w:r>
+              <w:rPr>
+                <w:noProof/>
+                <w:webHidden/>
+              </w:rPr>
+              <w:instrText xml:space="preserve"> PAGEREF _Toc55838848 \h </w:instrText>
+            </w:r>
+            <w:r>
+              <w:rPr>
+                <w:noProof/>
+                <w:webHidden/>
+              </w:rPr>
+            </w:r>
+            <w:r>
+              <w:rPr>
+                <w:noProof/>
+                <w:webHidden/>
+              </w:rPr>
+              <w:fldChar w:fldCharType="separate"/>
+            </w:r>
+            <w:r>
+              <w:rPr>
+                <w:noProof/>
+                <w:webHidden/>
+              </w:rPr>
+              <w:t>5</w:t>
             </w:r>
             <w:r>
               <w:rPr>
@@ -677,7 +745,7 @@
           <w:numId w:val="2"/>
         </w:numPr>
       </w:pPr>
-      <w:bookmarkStart w:id="0" w:name="_Toc55815006"/>
+      <w:bookmarkStart w:id="0" w:name="_Toc55838844"/>
       <w:r>
         <w:t>Introduction</w:t>
       </w:r>
@@ -718,7 +786,7 @@
           <w:numId w:val="2"/>
         </w:numPr>
       </w:pPr>
-      <w:bookmarkStart w:id="1" w:name="_Toc55815007"/>
+      <w:bookmarkStart w:id="1" w:name="_Toc55838845"/>
       <w:r>
         <w:t>Rendu</w:t>
       </w:r>
@@ -784,14 +852,7 @@
           <w:i/>
           <w:iCs/>
         </w:rPr>
-        <w:t xml:space="preserve"> </w:t>
-      </w:r>
-      <w:r>
-        <w:rPr>
-          <w:i/>
-          <w:iCs/>
-        </w:rPr>
-        <w:t>(certaines)</w:t>
+        <w:t xml:space="preserve"> (certaines)</w:t>
       </w:r>
       <w:r>
         <w:rPr>
@@ -814,7 +875,7 @@
         <w:pStyle w:val="2"/>
         <w:ind w:firstLine="360"/>
       </w:pPr>
-      <w:bookmarkStart w:id="2" w:name="_Toc55815008"/>
+      <w:bookmarkStart w:id="2" w:name="_Toc55838846"/>
       <w:r>
         <w:t xml:space="preserve">2.1 </w:t>
       </w:r>
@@ -1127,7 +1188,7 @@
         <w:pStyle w:val="2"/>
         <w:ind w:firstLine="708"/>
       </w:pPr>
-      <w:bookmarkStart w:id="3" w:name="_Toc55815009"/>
+      <w:bookmarkStart w:id="3" w:name="_Toc55838847"/>
       <w:r>
         <w:t xml:space="preserve">2.2 </w:t>
       </w:r>
@@ -1248,6 +1309,22 @@
                 <w:noProof/>
               </w:rPr>
             </w:pPr>
+          </w:p>
+          <w:p>
+            <w:pPr>
+              <w:jc w:val="both"/>
+              <w:rPr>
+                <w:noProof/>
+              </w:rPr>
+            </w:pPr>
+          </w:p>
+          <w:p>
+            <w:pPr>
+              <w:jc w:val="both"/>
+              <w:rPr>
+                <w:noProof/>
+              </w:rPr>
+            </w:pPr>
             <w:r>
               <w:rPr>
                 <w:noProof/>
@@ -1598,19 +1675,34 @@
       <w:pPr>
         <w:pStyle w:val="2"/>
       </w:pPr>
+      <w:bookmarkStart w:id="4" w:name="_Toc55838848"/>
       <w:r>
         <w:lastRenderedPageBreak/>
         <w:t>2.3 Découvert et application d’un Modèle de PBR</w:t>
       </w:r>
+      <w:bookmarkEnd w:id="4"/>
     </w:p>
     <w:p/>
     <w:p>
       <w:r>
-        <w:t>Modèle PBR choisi : Filament</w:t>
+        <w:t xml:space="preserve">Modèle PBR choisi : </w:t>
+      </w:r>
+      <w:r>
+        <w:rPr>
+          <w:b/>
+          <w:bCs/>
+          <w:i/>
+          <w:iCs/>
+          <w:color w:val="4472C4" w:themeColor="accent1"/>
+        </w:rPr>
+        <w:t>Filament</w:t>
       </w:r>
     </w:p>
-    <w:p/>
-    <w:p/>
+    <w:p>
+      <w:r>
+        <w:t>Filament est un moteur de PBR pour android est qui a pour but de faciliter les développeurs à créer les rendus de haute qualité en 2D ou 3D. Le travail suivant est de découvrir les équation et les théories utilisés dans filament et de choisir un modèle pour visualiser le résultat.</w:t>
+      </w:r>
+    </w:p>
     <w:tbl>
       <w:tblPr>
         <w:tblStyle w:val="a7"/>
@@ -1618,128 +1710,48 @@
         <w:tblLook w:val="04A0" w:firstRow="1" w:lastRow="0" w:firstColumn="1" w:lastColumn="0" w:noHBand="0" w:noVBand="1"/>
       </w:tblPr>
       <w:tblGrid>
-        <w:gridCol w:w="5284"/>
-        <w:gridCol w:w="28"/>
+        <w:gridCol w:w="5286"/>
+        <w:gridCol w:w="26"/>
         <w:gridCol w:w="5144"/>
       </w:tblGrid>
       <w:tr>
+        <w:trPr>
+          <w:trHeight w:val="2218"/>
+        </w:trPr>
         <w:tc>
           <w:tcPr>
-            <w:tcW w:w="5312" w:type="dxa"/>
-            <w:gridSpan w:val="2"/>
+            <w:tcW w:w="10456" w:type="dxa"/>
+            <w:gridSpan w:val="3"/>
           </w:tcPr>
           <w:p/>
-        </w:tc>
-        <w:tc>
-          <w:tcPr>
-            <w:tcW w:w="5144" w:type="dxa"/>
-          </w:tcPr>
+          <w:p>
+            <w:r>
+              <w:t xml:space="preserve">Comme vu dans le cours,  </w:t>
+            </w:r>
+          </w:p>
           <w:p/>
-        </w:tc>
-      </w:tr>
-      <w:tr>
-        <w:tc>
-          <w:tcPr>
-            <w:tcW w:w="5312" w:type="dxa"/>
-            <w:gridSpan w:val="2"/>
-          </w:tcPr>
+          <w:p>
+            <w:r>
+              <w:t xml:space="preserve">Pour calculer le </w:t>
+            </w:r>
+            <w:r>
+              <w:rPr>
+                <w:i/>
+                <w:iCs/>
+                <w:color w:val="4472C4" w:themeColor="accent1"/>
+              </w:rPr>
+              <w:t>Specular BRDF</w:t>
+            </w:r>
+            <w:r>
+              <w:t>, on a besoin D (distribution), G(geometry), F(fresnel). Ici, pour préciser, dans la partie Geometrique, j’ai utilisé la fonction géométrique shadowing de Smith (Smith-GGX).</w:t>
+            </w:r>
+          </w:p>
           <w:p/>
-        </w:tc>
-        <w:tc>
-          <w:tcPr>
-            <w:tcW w:w="5144" w:type="dxa"/>
-          </w:tcPr>
-          <w:p/>
-        </w:tc>
-      </w:tr>
-      <w:tr>
-        <w:tc>
-          <w:tcPr>
-            <w:tcW w:w="5312" w:type="dxa"/>
-            <w:gridSpan w:val="2"/>
-          </w:tcPr>
-          <w:p/>
-        </w:tc>
-        <w:tc>
-          <w:tcPr>
-            <w:tcW w:w="5144" w:type="dxa"/>
-          </w:tcPr>
-          <w:p/>
-        </w:tc>
-      </w:tr>
-      <w:tr>
-        <w:tc>
-          <w:tcPr>
-            <w:tcW w:w="5312" w:type="dxa"/>
-            <w:gridSpan w:val="2"/>
-          </w:tcPr>
-          <w:p/>
-        </w:tc>
-        <w:tc>
-          <w:tcPr>
-            <w:tcW w:w="5144" w:type="dxa"/>
-          </w:tcPr>
-          <w:p/>
-        </w:tc>
-      </w:tr>
-      <w:tr>
-        <w:tc>
-          <w:tcPr>
-            <w:tcW w:w="5312" w:type="dxa"/>
-            <w:gridSpan w:val="2"/>
-          </w:tcPr>
-          <w:p/>
-        </w:tc>
-        <w:tc>
-          <w:tcPr>
-            <w:tcW w:w="5144" w:type="dxa"/>
-          </w:tcPr>
-          <w:p/>
-        </w:tc>
-      </w:tr>
-      <w:tr>
-        <w:tc>
-          <w:tcPr>
-            <w:tcW w:w="5312" w:type="dxa"/>
-            <w:gridSpan w:val="2"/>
-          </w:tcPr>
-          <w:p/>
-        </w:tc>
-        <w:tc>
-          <w:tcPr>
-            <w:tcW w:w="5144" w:type="dxa"/>
-          </w:tcPr>
-          <w:p/>
-        </w:tc>
-      </w:tr>
-      <w:tr>
-        <w:tc>
-          <w:tcPr>
-            <w:tcW w:w="5312" w:type="dxa"/>
-            <w:gridSpan w:val="2"/>
-          </w:tcPr>
-          <w:p/>
-        </w:tc>
-        <w:tc>
-          <w:tcPr>
-            <w:tcW w:w="5144" w:type="dxa"/>
-          </w:tcPr>
-          <w:p/>
-        </w:tc>
-      </w:tr>
-      <w:tr>
-        <w:tc>
-          <w:tcPr>
-            <w:tcW w:w="5312" w:type="dxa"/>
-            <w:gridSpan w:val="2"/>
-          </w:tcPr>
-          <w:p/>
-        </w:tc>
-        <w:tc>
-          <w:tcPr>
-            <w:tcW w:w="5144" w:type="dxa"/>
-          </w:tcPr>
-          <w:p/>
+          <w:p>
+            <w:r>
+              <w:t>Pour la partie diffuse BRDF, j’utilise la diffuse Lambertian BRDF (1/PI)</w:t>
+            </w:r>
+          </w:p>
         </w:tc>
       </w:tr>
       <w:tr>
@@ -1791,6 +1803,7 @@
             <w:gridSpan w:val="3"/>
             <w:shd w:val="clear" w:color="auto" w:fill="FFFFFF" w:themeFill="background1"/>
           </w:tcPr>
+          <w:p/>
           <w:p>
             <w:r>
               <w:t xml:space="preserve">Le BRDF precedent est </w:t>
@@ -1802,15 +1815,18 @@
               <w:t>.</w:t>
             </w:r>
           </w:p>
+          <w:p/>
         </w:tc>
       </w:tr>
       <w:tr>
         <w:tc>
           <w:tcPr>
-            <w:tcW w:w="5282" w:type="dxa"/>
+            <w:tcW w:w="5285" w:type="dxa"/>
+            <w:shd w:val="clear" w:color="auto" w:fill="002060"/>
           </w:tcPr>
           <w:p>
             <w:pPr>
+              <w:jc w:val="center"/>
               <w:rPr>
                 <w:lang w:val="en-US"/>
               </w:rPr>
@@ -1839,11 +1855,13 @@
         </w:tc>
         <w:tc>
           <w:tcPr>
-            <w:tcW w:w="5174" w:type="dxa"/>
+            <w:tcW w:w="5171" w:type="dxa"/>
             <w:gridSpan w:val="2"/>
+            <w:shd w:val="clear" w:color="auto" w:fill="002060"/>
           </w:tcPr>
           <w:p>
             <w:pPr>
+              <w:jc w:val="center"/>
               <w:rPr>
                 <w:lang w:val="en-US"/>
               </w:rPr>
@@ -1972,12 +1990,26 @@
                 <w:noProof/>
               </w:rPr>
             </w:pPr>
+          </w:p>
+          <w:p>
+            <w:pPr>
+              <w:rPr>
+                <w:noProof/>
+              </w:rPr>
+            </w:pPr>
             <w:r>
               <w:rPr>
                 <w:noProof/>
               </w:rPr>
               <w:t>Selon les images ci-dessus, on voit que avec la fonction visibilité de Kelemen, la couche spéculaire est plus évident, les couleurs sont plus éclairée. Cela pourrait nous aider à réaliser ce modele de clear coat.</w:t>
             </w:r>
+          </w:p>
+          <w:p>
+            <w:pPr>
+              <w:rPr>
+                <w:noProof/>
+              </w:rPr>
+            </w:pPr>
           </w:p>
         </w:tc>
       </w:tr>
@@ -2167,36 +2199,6 @@
               </w:drawing>
             </w:r>
           </w:p>
-        </w:tc>
-        <w:tc>
-          <w:tcPr>
-            <w:tcW w:w="5144" w:type="dxa"/>
-          </w:tcPr>
-          <w:p/>
-        </w:tc>
-      </w:tr>
-      <w:tr>
-        <w:tc>
-          <w:tcPr>
-            <w:tcW w:w="5312" w:type="dxa"/>
-            <w:gridSpan w:val="2"/>
-          </w:tcPr>
-          <w:p/>
-        </w:tc>
-        <w:tc>
-          <w:tcPr>
-            <w:tcW w:w="5144" w:type="dxa"/>
-          </w:tcPr>
-          <w:p/>
-        </w:tc>
-      </w:tr>
-      <w:tr>
-        <w:tc>
-          <w:tcPr>
-            <w:tcW w:w="5312" w:type="dxa"/>
-            <w:gridSpan w:val="2"/>
-          </w:tcPr>
-          <w:p/>
         </w:tc>
         <w:tc>
           <w:tcPr>

--- a/PBR/CR_PBR_TianningMA.docx
+++ b/PBR/CR_PBR_TianningMA.docx
@@ -363,7 +363,7 @@
           <w:r>
             <w:fldChar w:fldCharType="separate"/>
           </w:r>
-          <w:hyperlink w:anchor="_Toc55838844" w:history="1">
+          <w:hyperlink w:anchor="_Toc55902245" w:history="1">
             <w:r>
               <w:rPr>
                 <w:rStyle w:val="a4"/>
@@ -403,7 +403,7 @@
                 <w:noProof/>
                 <w:webHidden/>
               </w:rPr>
-              <w:instrText xml:space="preserve"> PAGEREF _Toc55838844 \h </w:instrText>
+              <w:instrText xml:space="preserve"> PAGEREF _Toc55902245 \h </w:instrText>
             </w:r>
             <w:r>
               <w:rPr>
@@ -441,7 +441,7 @@
               <w:noProof/>
             </w:rPr>
           </w:pPr>
-          <w:hyperlink w:anchor="_Toc55838845" w:history="1">
+          <w:hyperlink w:anchor="_Toc55902246" w:history="1">
             <w:r>
               <w:rPr>
                 <w:rStyle w:val="a4"/>
@@ -481,7 +481,7 @@
                 <w:noProof/>
                 <w:webHidden/>
               </w:rPr>
-              <w:instrText xml:space="preserve"> PAGEREF _Toc55838845 \h </w:instrText>
+              <w:instrText xml:space="preserve"> PAGEREF _Toc55902246 \h </w:instrText>
             </w:r>
             <w:r>
               <w:rPr>
@@ -522,13 +522,13 @@
               <w:noProof/>
             </w:rPr>
           </w:pPr>
-          <w:hyperlink w:anchor="_Toc55838846" w:history="1">
+          <w:hyperlink w:anchor="_Toc55902247" w:history="1">
             <w:r>
               <w:rPr>
                 <w:rStyle w:val="a4"/>
                 <w:noProof/>
               </w:rPr>
-              <w:t>2.1 Ajout des PBR paramètres</w:t>
+              <w:t>2.1 Ajout des PBR paramètres et la texture</w:t>
             </w:r>
             <w:r>
               <w:rPr>
@@ -549,7 +549,7 @@
                 <w:noProof/>
                 <w:webHidden/>
               </w:rPr>
-              <w:instrText xml:space="preserve"> PAGEREF _Toc55838846 \h </w:instrText>
+              <w:instrText xml:space="preserve"> PAGEREF _Toc55902247 \h </w:instrText>
             </w:r>
             <w:r>
               <w:rPr>
@@ -590,7 +590,7 @@
               <w:noProof/>
             </w:rPr>
           </w:pPr>
-          <w:hyperlink w:anchor="_Toc55838847" w:history="1">
+          <w:hyperlink w:anchor="_Toc55902248" w:history="1">
             <w:r>
               <w:rPr>
                 <w:rStyle w:val="a4"/>
@@ -617,7 +617,7 @@
                 <w:noProof/>
                 <w:webHidden/>
               </w:rPr>
-              <w:instrText xml:space="preserve"> PAGEREF _Toc55838847 \h </w:instrText>
+              <w:instrText xml:space="preserve"> PAGEREF _Toc55902248 \h </w:instrText>
             </w:r>
             <w:r>
               <w:rPr>
@@ -637,7 +637,7 @@
                 <w:noProof/>
                 <w:webHidden/>
               </w:rPr>
-              <w:t>3</w:t>
+              <w:t>4</w:t>
             </w:r>
             <w:r>
               <w:rPr>
@@ -658,7 +658,7 @@
               <w:noProof/>
             </w:rPr>
           </w:pPr>
-          <w:hyperlink w:anchor="_Toc55838848" w:history="1">
+          <w:hyperlink w:anchor="_Toc55902249" w:history="1">
             <w:r>
               <w:rPr>
                 <w:rStyle w:val="a4"/>
@@ -685,7 +685,7 @@
                 <w:noProof/>
                 <w:webHidden/>
               </w:rPr>
-              <w:instrText xml:space="preserve"> PAGEREF _Toc55838848 \h </w:instrText>
+              <w:instrText xml:space="preserve"> PAGEREF _Toc55902249 \h </w:instrText>
             </w:r>
             <w:r>
               <w:rPr>
@@ -705,7 +705,7 @@
                 <w:noProof/>
                 <w:webHidden/>
               </w:rPr>
-              <w:t>5</w:t>
+              <w:t>6</w:t>
             </w:r>
             <w:r>
               <w:rPr>
@@ -745,16 +745,19 @@
           <w:numId w:val="2"/>
         </w:numPr>
       </w:pPr>
-      <w:bookmarkStart w:id="0" w:name="_Toc55838844"/>
+      <w:bookmarkStart w:id="0" w:name="_Toc55902245"/>
       <w:r>
         <w:t>Introduction</w:t>
       </w:r>
       <w:bookmarkEnd w:id="0"/>
     </w:p>
-    <w:p/>
     <w:p>
       <w:pPr>
         <w:ind w:firstLine="360"/>
+        <w:rPr>
+          <w:color w:val="4472C4" w:themeColor="accent1"/>
+          <w:u w:val="single"/>
+        </w:rPr>
       </w:pPr>
       <w:r>
         <w:t xml:space="preserve">Ce compte rendu est dédié </w:t>
@@ -772,10 +775,32 @@
         <w:t>PBR en WebGL</w:t>
       </w:r>
       <w:r>
+        <w:t xml:space="preserve"> et basé sur le code de M. </w:t>
+      </w:r>
+      <w:r>
+        <w:t>Beugnon</w:t>
+      </w:r>
+      <w:r>
         <w:t xml:space="preserve">. </w:t>
       </w:r>
       <w:r>
         <w:t xml:space="preserve"> </w:t>
+      </w:r>
+      <w:r>
+        <w:t>Vous pouvez trouvez le code dans mon espace git</w:t>
+      </w:r>
+      <w:r>
+        <w:t> :</w:t>
+      </w:r>
+      <w:r>
+        <w:t xml:space="preserve"> </w:t>
+      </w:r>
+      <w:r>
+        <w:rPr>
+          <w:color w:val="4472C4" w:themeColor="accent1"/>
+          <w:u w:val="single"/>
+        </w:rPr>
+        <w:t>https://github.com/matianning/InformatiqueGraphique/tree/main/PBR</w:t>
       </w:r>
     </w:p>
     <w:p>
@@ -786,7 +811,7 @@
           <w:numId w:val="2"/>
         </w:numPr>
       </w:pPr>
-      <w:bookmarkStart w:id="1" w:name="_Toc55838845"/>
+      <w:bookmarkStart w:id="1" w:name="_Toc55902246"/>
       <w:r>
         <w:t>Rendu</w:t>
       </w:r>
@@ -875,15 +900,19 @@
         <w:pStyle w:val="2"/>
         <w:ind w:firstLine="360"/>
       </w:pPr>
-      <w:bookmarkStart w:id="2" w:name="_Toc55838846"/>
+      <w:bookmarkStart w:id="2" w:name="_Toc55902247"/>
       <w:r>
         <w:t xml:space="preserve">2.1 </w:t>
       </w:r>
       <w:r>
         <w:t>Ajout des PBR paramètres</w:t>
+      </w:r>
+      <w:r>
+        <w:t xml:space="preserve"> et la texture</w:t>
       </w:r>
       <w:bookmarkEnd w:id="2"/>
     </w:p>
+    <w:p/>
     <w:p/>
     <w:tbl>
       <w:tblPr>
@@ -892,35 +921,9 @@
         <w:tblLook w:val="04A0" w:firstRow="1" w:lastRow="0" w:firstColumn="1" w:lastColumn="0" w:noHBand="0" w:noVBand="1"/>
       </w:tblPr>
       <w:tblGrid>
-        <w:gridCol w:w="5257"/>
-        <w:gridCol w:w="5199"/>
+        <w:gridCol w:w="5188"/>
+        <w:gridCol w:w="5268"/>
       </w:tblGrid>
-      <w:tr>
-        <w:tc>
-          <w:tcPr>
-            <w:tcW w:w="5257" w:type="dxa"/>
-          </w:tcPr>
-          <w:p>
-            <w:pPr>
-              <w:rPr>
-                <w:noProof/>
-              </w:rPr>
-            </w:pPr>
-          </w:p>
-        </w:tc>
-        <w:tc>
-          <w:tcPr>
-            <w:tcW w:w="5199" w:type="dxa"/>
-          </w:tcPr>
-          <w:p>
-            <w:pPr>
-              <w:rPr>
-                <w:noProof/>
-              </w:rPr>
-            </w:pPr>
-          </w:p>
-        </w:tc>
-      </w:tr>
       <w:tr>
         <w:tc>
           <w:tcPr>
@@ -932,12 +935,20 @@
             <w:pPr>
               <w:jc w:val="center"/>
               <w:rPr>
-                <w:noProof/>
+                <w:i/>
+                <w:iCs/>
+                <w:noProof/>
+                <w:sz w:val="28"/>
+                <w:szCs w:val="28"/>
               </w:rPr>
             </w:pPr>
             <w:r>
               <w:rPr>
-                <w:noProof/>
+                <w:i/>
+                <w:iCs/>
+                <w:noProof/>
+                <w:sz w:val="28"/>
+                <w:szCs w:val="28"/>
               </w:rPr>
               <w:t>Visualisation des différents résultats selon les paramètres de roughness et metalness</w:t>
             </w:r>
@@ -947,7 +958,7 @@
       <w:tr>
         <w:tc>
           <w:tcPr>
-            <w:tcW w:w="5257" w:type="dxa"/>
+            <w:tcW w:w="5211" w:type="dxa"/>
           </w:tcPr>
           <w:p>
             <w:r>
@@ -955,9 +966,9 @@
                 <w:noProof/>
               </w:rPr>
               <w:drawing>
-                <wp:inline distT="0" distB="0" distL="0" distR="0" wp14:anchorId="55E8A533" wp14:editId="0AFED56C">
-                  <wp:extent cx="3227757" cy="3886200"/>
-                  <wp:effectExtent l="0" t="0" r="0" b="0"/>
+                <wp:inline distT="0" distB="0" distL="0" distR="0" wp14:anchorId="55E8A533" wp14:editId="528FEBE8">
+                  <wp:extent cx="3474720" cy="4183542"/>
+                  <wp:effectExtent l="0" t="0" r="0" b="7620"/>
                   <wp:docPr id="1" name="图片 1"/>
                   <wp:cNvGraphicFramePr>
                     <a:graphicFrameLocks xmlns:a="http://schemas.openxmlformats.org/drawingml/2006/main" noChangeAspect="1"/>
@@ -978,7 +989,7 @@
                         <pic:spPr>
                           <a:xfrm>
                             <a:off x="0" y="0"/>
-                            <a:ext cx="3248077" cy="3910666"/>
+                            <a:ext cx="3501949" cy="4216325"/>
                           </a:xfrm>
                           <a:prstGeom prst="rect">
                             <a:avLst/>
@@ -994,7 +1005,7 @@
         </w:tc>
         <w:tc>
           <w:tcPr>
-            <w:tcW w:w="5199" w:type="dxa"/>
+            <w:tcW w:w="5245" w:type="dxa"/>
           </w:tcPr>
           <w:p>
             <w:r>
@@ -1002,8 +1013,8 @@
                 <w:noProof/>
               </w:rPr>
               <w:drawing>
-                <wp:inline distT="0" distB="0" distL="0" distR="0" wp14:anchorId="5210BFA9" wp14:editId="79D730D7">
-                  <wp:extent cx="3190875" cy="3812525"/>
+                <wp:inline distT="0" distB="0" distL="0" distR="0" wp14:anchorId="5210BFA9" wp14:editId="5D9E4CA1">
+                  <wp:extent cx="3531235" cy="4219194"/>
                   <wp:effectExtent l="0" t="0" r="0" b="0"/>
                   <wp:docPr id="7" name="图片 7"/>
                   <wp:cNvGraphicFramePr>
@@ -1025,7 +1036,7 @@
                         <pic:spPr>
                           <a:xfrm>
                             <a:off x="0" y="0"/>
-                            <a:ext cx="3208756" cy="3833889"/>
+                            <a:ext cx="3563328" cy="4257539"/>
                           </a:xfrm>
                           <a:prstGeom prst="rect">
                             <a:avLst/>
@@ -1043,19 +1054,53 @@
       <w:tr>
         <w:tc>
           <w:tcPr>
-            <w:tcW w:w="5257" w:type="dxa"/>
+            <w:tcW w:w="10456" w:type="dxa"/>
+            <w:gridSpan w:val="2"/>
+            <w:shd w:val="clear" w:color="auto" w:fill="00B0F0"/>
           </w:tcPr>
           <w:p>
-            <w:r>
-              <w:rPr>
-                <w:noProof/>
+            <w:pPr>
+              <w:jc w:val="center"/>
+              <w:rPr>
+                <w:i/>
+                <w:iCs/>
+                <w:sz w:val="28"/>
+                <w:szCs w:val="28"/>
+              </w:rPr>
+            </w:pPr>
+            <w:r>
+              <w:rPr>
+                <w:i/>
+                <w:iCs/>
+                <w:sz w:val="28"/>
+                <w:szCs w:val="28"/>
               </w:rPr>
               <w:lastRenderedPageBreak/>
+              <w:t>Ajout de la texture</w:t>
+            </w:r>
+          </w:p>
+        </w:tc>
+      </w:tr>
+      <w:tr>
+        <w:tc>
+          <w:tcPr>
+            <w:tcW w:w="5211" w:type="dxa"/>
+          </w:tcPr>
+          <w:p>
+            <w:pPr>
+              <w:rPr>
+                <w:noProof/>
+              </w:rPr>
+            </w:pPr>
+            <w:r>
+              <w:rPr>
+                <w:noProof/>
+              </w:rPr>
               <w:drawing>
-                <wp:inline distT="0" distB="0" distL="0" distR="0" wp14:anchorId="2F306DD1" wp14:editId="6BAAD766">
-                  <wp:extent cx="3190815" cy="3838575"/>
+                <wp:inline distT="0" distB="0" distL="0" distR="0" wp14:anchorId="1DFDDAF7" wp14:editId="0919E49A">
+                  <wp:extent cx="3149502" cy="4105275"/>
                   <wp:effectExtent l="0" t="0" r="0" b="0"/>
-                  <wp:docPr id="8" name="图片 8"/>
+                  <wp:docPr id="3" name="图片 3"/>
                   <wp:cNvGraphicFramePr>
                     <a:graphicFrameLocks xmlns:a="http://schemas.openxmlformats.org/drawingml/2006/main" noChangeAspect="1"/>
                   </wp:cNvGraphicFramePr>
@@ -1075,7 +1120,7 @@
                         <pic:spPr>
                           <a:xfrm>
                             <a:off x="0" y="0"/>
-                            <a:ext cx="3204894" cy="3855512"/>
+                            <a:ext cx="3164205" cy="4124439"/>
                           </a:xfrm>
                           <a:prstGeom prst="rect">
                             <a:avLst/>
@@ -1088,23 +1133,103 @@
               </w:drawing>
             </w:r>
           </w:p>
-          <w:p>
-            <w:r>
-              <w:t>(Changement de position de lumière)</w:t>
-            </w:r>
-          </w:p>
         </w:tc>
         <w:tc>
           <w:tcPr>
-            <w:tcW w:w="5199" w:type="dxa"/>
+            <w:tcW w:w="5245" w:type="dxa"/>
           </w:tcPr>
-          <w:p/>
+          <w:p>
+            <w:pPr>
+              <w:rPr>
+                <w:noProof/>
+              </w:rPr>
+            </w:pPr>
+          </w:p>
+          <w:p>
+            <w:pPr>
+              <w:rPr>
+                <w:noProof/>
+              </w:rPr>
+            </w:pPr>
+            <w:r>
+              <w:rPr>
+                <w:noProof/>
+              </w:rPr>
+              <w:t>Ajouter la texture simple sans lumières</w:t>
+            </w:r>
+          </w:p>
+          <w:p>
+            <w:pPr>
+              <w:rPr>
+                <w:noProof/>
+              </w:rPr>
+            </w:pPr>
+          </w:p>
+          <w:p>
+            <w:pPr>
+              <w:rPr>
+                <w:noProof/>
+              </w:rPr>
+            </w:pPr>
+            <w:r>
+              <w:rPr>
+                <w:noProof/>
+              </w:rPr>
+              <w:t xml:space="preserve">J’ai essayé d’installer un server local chez moi, et tout d’abord appliquer la texture sur la cube sans prenant compte de la lumière. Cela donne le résultat comme l’image ci-contre. </w:t>
+            </w:r>
+          </w:p>
+          <w:p>
+            <w:pPr>
+              <w:rPr>
+                <w:noProof/>
+              </w:rPr>
+            </w:pPr>
+            <w:r>
+              <w:rPr>
+                <w:noProof/>
+              </w:rPr>
+              <w:t>(Méthode utilisé</w:t>
+            </w:r>
+            <w:r>
+              <w:rPr>
+                <w:noProof/>
+              </w:rPr>
+              <w:t>e</w:t>
+            </w:r>
+            <w:r>
+              <w:rPr>
+                <w:noProof/>
+              </w:rPr>
+              <w:t> : stocker l’image dans la balise img caché et identifié, puis récupérer l’élément par GetElementByID)</w:t>
+            </w:r>
+          </w:p>
+          <w:p>
+            <w:pPr>
+              <w:rPr>
+                <w:noProof/>
+              </w:rPr>
+            </w:pPr>
+          </w:p>
+          <w:p>
+            <w:r>
+              <w:rPr>
+                <w:noProof/>
+              </w:rPr>
+              <w:t xml:space="preserve">On voit que </w:t>
+            </w:r>
+            <w:r>
+              <w:rPr>
+                <w:noProof/>
+              </w:rPr>
+              <w:t>la texture est bien appliqué sur la cube.</w:t>
+            </w:r>
+          </w:p>
         </w:tc>
       </w:tr>
       <w:tr>
         <w:tc>
           <w:tcPr>
-            <w:tcW w:w="5257" w:type="dxa"/>
+            <w:tcW w:w="5211" w:type="dxa"/>
           </w:tcPr>
           <w:p>
             <w:pPr>
@@ -1112,151 +1237,15 @@
                 <w:noProof/>
               </w:rPr>
             </w:pPr>
-          </w:p>
-        </w:tc>
-        <w:tc>
-          <w:tcPr>
-            <w:tcW w:w="5199" w:type="dxa"/>
-          </w:tcPr>
-          <w:p/>
-        </w:tc>
-      </w:tr>
-      <w:tr>
-        <w:tc>
-          <w:tcPr>
-            <w:tcW w:w="5257" w:type="dxa"/>
-          </w:tcPr>
-          <w:p>
-            <w:pPr>
-              <w:rPr>
-                <w:noProof/>
-              </w:rPr>
-            </w:pPr>
-          </w:p>
-        </w:tc>
-        <w:tc>
-          <w:tcPr>
-            <w:tcW w:w="5199" w:type="dxa"/>
-          </w:tcPr>
-          <w:p/>
-        </w:tc>
-      </w:tr>
-      <w:tr>
-        <w:tc>
-          <w:tcPr>
-            <w:tcW w:w="5257" w:type="dxa"/>
-          </w:tcPr>
-          <w:p>
-            <w:pPr>
-              <w:rPr>
-                <w:noProof/>
-              </w:rPr>
-            </w:pPr>
-          </w:p>
-        </w:tc>
-        <w:tc>
-          <w:tcPr>
-            <w:tcW w:w="5199" w:type="dxa"/>
-          </w:tcPr>
-          <w:p/>
-        </w:tc>
-      </w:tr>
-      <w:tr>
-        <w:tc>
-          <w:tcPr>
-            <w:tcW w:w="5257" w:type="dxa"/>
-          </w:tcPr>
-          <w:p>
-            <w:pPr>
-              <w:rPr>
-                <w:noProof/>
-              </w:rPr>
-            </w:pPr>
-          </w:p>
-        </w:tc>
-        <w:tc>
-          <w:tcPr>
-            <w:tcW w:w="5199" w:type="dxa"/>
-          </w:tcPr>
-          <w:p/>
-        </w:tc>
-      </w:tr>
-    </w:tbl>
-    <w:p/>
-    <w:p>
-      <w:pPr>
-        <w:pStyle w:val="2"/>
-        <w:ind w:firstLine="708"/>
-      </w:pPr>
-      <w:bookmarkStart w:id="3" w:name="_Toc55838847"/>
-      <w:r>
-        <w:t xml:space="preserve">2.2 </w:t>
-      </w:r>
-      <w:r>
-        <w:t>Changement de modèle (</w:t>
-      </w:r>
-      <w:r>
-        <w:t xml:space="preserve">de </w:t>
-      </w:r>
-      <w:r>
-        <w:t>plus de triangles)</w:t>
-      </w:r>
-      <w:bookmarkEnd w:id="3"/>
-    </w:p>
-    <w:p/>
-    <w:tbl>
-      <w:tblPr>
-        <w:tblStyle w:val="a7"/>
-        <w:tblW w:w="0" w:type="auto"/>
-        <w:tblLook w:val="04A0" w:firstRow="1" w:lastRow="0" w:firstColumn="1" w:lastColumn="0" w:noHBand="0" w:noVBand="1"/>
-      </w:tblPr>
-      <w:tblGrid>
-        <w:gridCol w:w="5281"/>
-        <w:gridCol w:w="5175"/>
-      </w:tblGrid>
-      <w:tr>
-        <w:tc>
-          <w:tcPr>
-            <w:tcW w:w="10456" w:type="dxa"/>
-            <w:gridSpan w:val="2"/>
-            <w:shd w:val="clear" w:color="auto" w:fill="FF9999"/>
-          </w:tcPr>
-          <w:p>
-            <w:pPr>
-              <w:jc w:val="center"/>
-              <w:rPr>
-                <w:noProof/>
-              </w:rPr>
-            </w:pPr>
-            <w:r>
-              <w:rPr>
-                <w:noProof/>
-              </w:rPr>
-              <w:t>PHONG</w:t>
-            </w:r>
-          </w:p>
-        </w:tc>
-      </w:tr>
-      <w:tr>
-        <w:tc>
-          <w:tcPr>
-            <w:tcW w:w="5281" w:type="dxa"/>
-          </w:tcPr>
-          <w:p>
-            <w:pPr>
-              <w:rPr>
-                <w:noProof/>
-              </w:rPr>
-            </w:pPr>
             <w:r>
               <w:rPr>
                 <w:noProof/>
               </w:rPr>
               <w:drawing>
-                <wp:inline distT="0" distB="0" distL="0" distR="0" wp14:anchorId="620ACD24" wp14:editId="536CC195">
-                  <wp:extent cx="3455866" cy="4038600"/>
-                  <wp:effectExtent l="0" t="0" r="0" b="0"/>
-                  <wp:docPr id="6" name="图片 6"/>
+                <wp:inline distT="0" distB="0" distL="0" distR="0" wp14:anchorId="673C0C53" wp14:editId="308075BF">
+                  <wp:extent cx="3172394" cy="4152786"/>
+                  <wp:effectExtent l="0" t="0" r="9525" b="635"/>
+                  <wp:docPr id="14" name="图片 14"/>
                   <wp:cNvGraphicFramePr>
                     <a:graphicFrameLocks xmlns:a="http://schemas.openxmlformats.org/drawingml/2006/main" noChangeAspect="1"/>
                   </wp:cNvGraphicFramePr>
@@ -1276,7 +1265,7 @@
                         <pic:spPr>
                           <a:xfrm>
                             <a:off x="0" y="0"/>
-                            <a:ext cx="3460553" cy="4044078"/>
+                            <a:ext cx="3227897" cy="4225442"/>
                           </a:xfrm>
                           <a:prstGeom prst="rect">
                             <a:avLst/>
@@ -1292,121 +1281,39 @@
         </w:tc>
         <w:tc>
           <w:tcPr>
-            <w:tcW w:w="5175" w:type="dxa"/>
+            <w:tcW w:w="5245" w:type="dxa"/>
           </w:tcPr>
           <w:p>
             <w:pPr>
-              <w:jc w:val="both"/>
               <w:rPr>
                 <w:noProof/>
               </w:rPr>
             </w:pPr>
-          </w:p>
-          <w:p>
-            <w:pPr>
-              <w:jc w:val="both"/>
-              <w:rPr>
-                <w:noProof/>
-              </w:rPr>
-            </w:pPr>
-          </w:p>
-          <w:p>
-            <w:pPr>
-              <w:jc w:val="both"/>
-              <w:rPr>
-                <w:noProof/>
-              </w:rPr>
-            </w:pPr>
-          </w:p>
-          <w:p>
-            <w:pPr>
-              <w:jc w:val="both"/>
-              <w:rPr>
-                <w:noProof/>
-              </w:rPr>
-            </w:pPr>
-            <w:r>
-              <w:rPr>
-                <w:noProof/>
-              </w:rPr>
-              <w:t>J’ai essayé importer le modlèle de utah teapot pour visualiser le changement de effet lumière sur un maillage plus complex (plus de triangles)</w:t>
-            </w:r>
-            <w:r>
-              <w:rPr>
-                <w:noProof/>
-              </w:rPr>
-              <w:t xml:space="preserve">. Donc, quand on est sur le modèle de phong, cela nous donne le résultat comme l’image ci-contre. </w:t>
-            </w:r>
-          </w:p>
-          <w:p>
-            <w:pPr>
-              <w:jc w:val="both"/>
-              <w:rPr>
-                <w:noProof/>
-              </w:rPr>
-            </w:pPr>
-          </w:p>
-          <w:p>
-            <w:pPr>
-              <w:jc w:val="both"/>
-              <w:rPr>
-                <w:noProof/>
-              </w:rPr>
-            </w:pPr>
-            <w:r>
-              <w:rPr>
-                <w:noProof/>
-              </w:rPr>
-              <w:t xml:space="preserve">On s’aperçoit que le maillage est bien importé et modèle de phong est appliqué correctement. </w:t>
-            </w:r>
-          </w:p>
-        </w:tc>
-      </w:tr>
-      <w:tr>
-        <w:tc>
-          <w:tcPr>
-            <w:tcW w:w="10456" w:type="dxa"/>
-            <w:gridSpan w:val="2"/>
-            <w:shd w:val="clear" w:color="auto" w:fill="FF9999"/>
-          </w:tcPr>
-          <w:p>
-            <w:pPr>
-              <w:jc w:val="center"/>
-              <w:rPr>
-                <w:noProof/>
-              </w:rPr>
-            </w:pPr>
-            <w:r>
-              <w:rPr>
-                <w:noProof/>
-              </w:rPr>
-              <w:lastRenderedPageBreak/>
-              <w:t>PBR</w:t>
-            </w:r>
-            <w:r>
-              <w:rPr>
-                <w:noProof/>
-              </w:rPr>
-              <w:t xml:space="preserve"> basique</w:t>
-            </w:r>
-          </w:p>
-        </w:tc>
-      </w:tr>
-      <w:tr>
-        <w:tc>
-          <w:tcPr>
-            <w:tcW w:w="5281" w:type="dxa"/>
-          </w:tcPr>
-          <w:p>
             <w:r>
               <w:rPr>
                 <w:noProof/>
               </w:rPr>
               <w:drawing>
-                <wp:inline distT="0" distB="0" distL="0" distR="0" wp14:anchorId="7F862592" wp14:editId="45C31F3E">
-                  <wp:extent cx="3654670" cy="4201160"/>
-                  <wp:effectExtent l="0" t="0" r="3175" b="8890"/>
-                  <wp:docPr id="2" name="图片 2"/>
+                <wp:anchor distT="0" distB="0" distL="114300" distR="114300" simplePos="0" relativeHeight="251658240" behindDoc="1" locked="0" layoutInCell="1" allowOverlap="1" wp14:anchorId="795F9A2B" wp14:editId="3C8A7395">
+                  <wp:simplePos x="0" y="0"/>
+                  <wp:positionH relativeFrom="column">
+                    <wp:posOffset>100965</wp:posOffset>
+                  </wp:positionH>
+                  <wp:positionV relativeFrom="paragraph">
+                    <wp:posOffset>116205</wp:posOffset>
+                  </wp:positionV>
+                  <wp:extent cx="3030220" cy="2781300"/>
+                  <wp:effectExtent l="0" t="0" r="0" b="0"/>
+                  <wp:wrapTight wrapText="bothSides">
+                    <wp:wrapPolygon edited="0">
+                      <wp:start x="0" y="0"/>
+                      <wp:lineTo x="0" y="21452"/>
+                      <wp:lineTo x="21455" y="21452"/>
+                      <wp:lineTo x="21455" y="0"/>
+                      <wp:lineTo x="0" y="0"/>
+                    </wp:wrapPolygon>
+                  </wp:wrapTight>
+                  <wp:docPr id="16" name="图片 16"/>
                   <wp:cNvGraphicFramePr>
                     <a:graphicFrameLocks xmlns:a="http://schemas.openxmlformats.org/drawingml/2006/main" noChangeAspect="1"/>
                   </wp:cNvGraphicFramePr>
@@ -1418,7 +1325,13 @@
                           <pic:cNvPicPr/>
                         </pic:nvPicPr>
                         <pic:blipFill>
-                          <a:blip r:embed="rId10"/>
+                          <a:blip r:embed="rId10">
+                            <a:extLst>
+                              <a:ext uri="{28A0092B-C50C-407E-A947-70E740481C1C}">
+                                <a14:useLocalDpi xmlns:a14="http://schemas.microsoft.com/office/drawing/2010/main" val="0"/>
+                              </a:ext>
+                            </a:extLst>
+                          </a:blip>
                           <a:stretch>
                             <a:fillRect/>
                           </a:stretch>
@@ -1426,7 +1339,7 @@
                         <pic:spPr>
                           <a:xfrm>
                             <a:off x="0" y="0"/>
-                            <a:ext cx="3674130" cy="4223530"/>
+                            <a:ext cx="3030220" cy="2781300"/>
                           </a:xfrm>
                           <a:prstGeom prst="rect">
                             <a:avLst/>
@@ -1435,25 +1348,88 @@
                       </pic:pic>
                     </a:graphicData>
                   </a:graphic>
-                </wp:inline>
+                  <wp14:sizeRelH relativeFrom="margin">
+                    <wp14:pctWidth>0</wp14:pctWidth>
+                  </wp14:sizeRelH>
+                  <wp14:sizeRelV relativeFrom="margin">
+                    <wp14:pctHeight>0</wp14:pctHeight>
+                  </wp14:sizeRelV>
+                </wp:anchor>
               </w:drawing>
             </w:r>
           </w:p>
+          <w:p>
+            <w:pPr>
+              <w:rPr>
+                <w:b/>
+                <w:bCs/>
+                <w:i/>
+                <w:iCs/>
+                <w:noProof/>
+                <w:color w:val="ED7D31" w:themeColor="accent2"/>
+              </w:rPr>
+            </w:pPr>
+            <w:r>
+              <w:rPr>
+                <w:noProof/>
+              </w:rPr>
+              <w:t xml:space="preserve">Ajout de la texture avec le modèle de </w:t>
+            </w:r>
+            <w:r>
+              <w:rPr>
+                <w:b/>
+                <w:bCs/>
+                <w:i/>
+                <w:iCs/>
+                <w:noProof/>
+                <w:color w:val="ED7D31" w:themeColor="accent2"/>
+              </w:rPr>
+              <w:t>PHONG</w:t>
+            </w:r>
+          </w:p>
+          <w:p>
+            <w:pPr>
+              <w:rPr>
+                <w:noProof/>
+              </w:rPr>
+            </w:pPr>
+            <w:r>
+              <w:rPr>
+                <w:noProof/>
+              </w:rPr>
+              <w:t xml:space="preserve"> </w:t>
+            </w:r>
+          </w:p>
+          <w:p>
+            <w:r>
+              <w:t>On voit la texture est bien appliquée, mais dans ce modèle, la couleur paraît très foncé, la texture n’est pas assez évident.</w:t>
+            </w:r>
+          </w:p>
+          <w:p/>
+          <w:p/>
         </w:tc>
+      </w:tr>
+      <w:tr>
         <w:tc>
           <w:tcPr>
-            <w:tcW w:w="5175" w:type="dxa"/>
+            <w:tcW w:w="5211" w:type="dxa"/>
           </w:tcPr>
           <w:p>
-            <w:r>
-              <w:rPr>
-                <w:noProof/>
-              </w:rPr>
+            <w:pPr>
+              <w:rPr>
+                <w:noProof/>
+              </w:rPr>
+            </w:pPr>
+            <w:r>
+              <w:rPr>
+                <w:noProof/>
+              </w:rPr>
+              <w:lastRenderedPageBreak/>
               <w:drawing>
-                <wp:inline distT="0" distB="0" distL="0" distR="0" wp14:anchorId="1EF5C52A" wp14:editId="04914159">
-                  <wp:extent cx="3581400" cy="4169624"/>
-                  <wp:effectExtent l="0" t="0" r="0" b="2540"/>
-                  <wp:docPr id="5" name="图片 5"/>
+                <wp:inline distT="0" distB="0" distL="0" distR="0" wp14:anchorId="5DD49A53" wp14:editId="7FF683C4">
+                  <wp:extent cx="3200400" cy="4271920"/>
+                  <wp:effectExtent l="0" t="0" r="0" b="0"/>
+                  <wp:docPr id="9" name="图片 9"/>
                   <wp:cNvGraphicFramePr>
                     <a:graphicFrameLocks xmlns:a="http://schemas.openxmlformats.org/drawingml/2006/main" noChangeAspect="1"/>
                   </wp:cNvGraphicFramePr>
@@ -1473,7 +1449,7 @@
                         <pic:spPr>
                           <a:xfrm>
                             <a:off x="0" y="0"/>
-                            <a:ext cx="3601400" cy="4192909"/>
+                            <a:ext cx="3224944" cy="4304682"/>
                           </a:xfrm>
                           <a:prstGeom prst="rect">
                             <a:avLst/>
@@ -1487,7 +1463,85 @@
             </w:r>
           </w:p>
         </w:tc>
+        <w:tc>
+          <w:tcPr>
+            <w:tcW w:w="5245" w:type="dxa"/>
+          </w:tcPr>
+          <w:p/>
+          <w:p>
+            <w:r>
+              <w:t xml:space="preserve">Ajout de la texture avec le modèle de </w:t>
+            </w:r>
+            <w:r>
+              <w:rPr>
+                <w:b/>
+                <w:bCs/>
+                <w:i/>
+                <w:iCs/>
+                <w:color w:val="ED7D31" w:themeColor="accent2"/>
+              </w:rPr>
+              <w:t>PBR</w:t>
+            </w:r>
+            <w:r>
+              <w:rPr>
+                <w:color w:val="ED7D31" w:themeColor="accent2"/>
+              </w:rPr>
+              <w:t xml:space="preserve"> </w:t>
+            </w:r>
+            <w:r>
+              <w:t>Standard</w:t>
+            </w:r>
+          </w:p>
+          <w:p/>
+          <w:p>
+            <w:r>
+              <w:t>Ajout de la texture en prenant compte de la lumière</w:t>
+            </w:r>
+            <w:r>
+              <w:t xml:space="preserve"> calculé par le PBR Standard. On voit que l’intensité sur les textures est influencé par la valeur de lumière sur cette surface. </w:t>
+            </w:r>
+          </w:p>
+          <w:p/>
+          <w:p>
+            <w:r>
+              <w:t>Donc, la texture est bien appliquée en prenant compte les valeurs de lumière.</w:t>
+            </w:r>
+          </w:p>
+        </w:tc>
       </w:tr>
+    </w:tbl>
+    <w:p/>
+    <w:p>
+      <w:pPr>
+        <w:pStyle w:val="2"/>
+        <w:ind w:firstLine="708"/>
+      </w:pPr>
+      <w:bookmarkStart w:id="3" w:name="_Toc55902248"/>
+      <w:r>
+        <w:t xml:space="preserve">2.2 </w:t>
+      </w:r>
+      <w:r>
+        <w:t>Changement de modèle (</w:t>
+      </w:r>
+      <w:r>
+        <w:t xml:space="preserve">de </w:t>
+      </w:r>
+      <w:r>
+        <w:t>plus de triangles)</w:t>
+      </w:r>
+      <w:bookmarkEnd w:id="3"/>
+    </w:p>
+    <w:p/>
+    <w:tbl>
+      <w:tblPr>
+        <w:tblStyle w:val="a7"/>
+        <w:tblW w:w="0" w:type="auto"/>
+        <w:tblLook w:val="04A0" w:firstRow="1" w:lastRow="0" w:firstColumn="1" w:lastColumn="0" w:noHBand="0" w:noVBand="1"/>
+      </w:tblPr>
+      <w:tblGrid>
+        <w:gridCol w:w="5264"/>
+        <w:gridCol w:w="5192"/>
+      </w:tblGrid>
       <w:tr>
         <w:tc>
           <w:tcPr>
@@ -1499,14 +1553,22 @@
             <w:pPr>
               <w:jc w:val="center"/>
               <w:rPr>
-                <w:noProof/>
+                <w:i/>
+                <w:iCs/>
+                <w:noProof/>
+                <w:sz w:val="28"/>
+                <w:szCs w:val="28"/>
               </w:rPr>
             </w:pPr>
             <w:r>
               <w:rPr>
-                <w:noProof/>
-              </w:rPr>
-              <w:t>Amélioration avec Geometry Smith (au lieu d’utiliser Schlick)</w:t>
+                <w:i/>
+                <w:iCs/>
+                <w:noProof/>
+                <w:sz w:val="28"/>
+                <w:szCs w:val="28"/>
+              </w:rPr>
+              <w:t>PHONG</w:t>
             </w:r>
           </w:p>
         </w:tc>
@@ -1527,10 +1589,26 @@
                 <w:noProof/>
               </w:rPr>
               <w:drawing>
-                <wp:inline distT="0" distB="0" distL="0" distR="0" wp14:anchorId="74FF1EB4" wp14:editId="5B959326">
-                  <wp:extent cx="3257550" cy="4296679"/>
-                  <wp:effectExtent l="0" t="0" r="0" b="8890"/>
-                  <wp:docPr id="10" name="图片 10"/>
+                <wp:anchor distT="0" distB="0" distL="114300" distR="114300" simplePos="0" relativeHeight="251659264" behindDoc="1" locked="0" layoutInCell="1" allowOverlap="1" wp14:anchorId="620ACD24" wp14:editId="4A3F7346">
+                  <wp:simplePos x="0" y="0"/>
+                  <wp:positionH relativeFrom="column">
+                    <wp:posOffset>23495</wp:posOffset>
+                  </wp:positionH>
+                  <wp:positionV relativeFrom="paragraph">
+                    <wp:posOffset>240665</wp:posOffset>
+                  </wp:positionV>
+                  <wp:extent cx="3152775" cy="3871011"/>
+                  <wp:effectExtent l="0" t="0" r="0" b="0"/>
+                  <wp:wrapTight wrapText="bothSides">
+                    <wp:wrapPolygon edited="0">
+                      <wp:start x="0" y="0"/>
+                      <wp:lineTo x="0" y="21472"/>
+                      <wp:lineTo x="21404" y="21472"/>
+                      <wp:lineTo x="21404" y="0"/>
+                      <wp:lineTo x="0" y="0"/>
+                    </wp:wrapPolygon>
+                  </wp:wrapTight>
+                  <wp:docPr id="6" name="图片 6"/>
                   <wp:cNvGraphicFramePr>
                     <a:graphicFrameLocks xmlns:a="http://schemas.openxmlformats.org/drawingml/2006/main" noChangeAspect="1"/>
                   </wp:cNvGraphicFramePr>
@@ -1542,7 +1620,13 @@
                           <pic:cNvPicPr/>
                         </pic:nvPicPr>
                         <pic:blipFill>
-                          <a:blip r:embed="rId12"/>
+                          <a:blip r:embed="rId12">
+                            <a:extLst>
+                              <a:ext uri="{28A0092B-C50C-407E-A947-70E740481C1C}">
+                                <a14:useLocalDpi xmlns:a14="http://schemas.microsoft.com/office/drawing/2010/main" val="0"/>
+                              </a:ext>
+                            </a:extLst>
+                          </a:blip>
                           <a:stretch>
                             <a:fillRect/>
                           </a:stretch>
@@ -1550,7 +1634,7 @@
                         <pic:spPr>
                           <a:xfrm>
                             <a:off x="0" y="0"/>
-                            <a:ext cx="3270640" cy="4313945"/>
+                            <a:ext cx="3152775" cy="3871011"/>
                           </a:xfrm>
                           <a:prstGeom prst="rect">
                             <a:avLst/>
@@ -1559,7 +1643,7 @@
                       </pic:pic>
                     </a:graphicData>
                   </a:graphic>
-                </wp:inline>
+                </wp:anchor>
               </w:drawing>
             </w:r>
           </w:p>
@@ -1570,6 +1654,7 @@
           </w:tcPr>
           <w:p>
             <w:pPr>
+              <w:jc w:val="both"/>
               <w:rPr>
                 <w:noProof/>
               </w:rPr>
@@ -1579,10 +1664,26 @@
                 <w:noProof/>
               </w:rPr>
               <w:drawing>
-                <wp:inline distT="0" distB="0" distL="0" distR="0" wp14:anchorId="11CED469" wp14:editId="286DD4CD">
-                  <wp:extent cx="3305175" cy="4235664"/>
+                <wp:anchor distT="0" distB="0" distL="114300" distR="114300" simplePos="0" relativeHeight="251660288" behindDoc="1" locked="0" layoutInCell="1" allowOverlap="1" wp14:anchorId="1C5E454E" wp14:editId="5899E816">
+                  <wp:simplePos x="0" y="0"/>
+                  <wp:positionH relativeFrom="column">
+                    <wp:posOffset>43180</wp:posOffset>
+                  </wp:positionH>
+                  <wp:positionV relativeFrom="paragraph">
+                    <wp:posOffset>212090</wp:posOffset>
+                  </wp:positionV>
+                  <wp:extent cx="3012414" cy="3857625"/>
                   <wp:effectExtent l="0" t="0" r="0" b="0"/>
-                  <wp:docPr id="11" name="图片 11"/>
+                  <wp:wrapTight wrapText="bothSides">
+                    <wp:wrapPolygon edited="0">
+                      <wp:start x="0" y="0"/>
+                      <wp:lineTo x="0" y="21440"/>
+                      <wp:lineTo x="21450" y="21440"/>
+                      <wp:lineTo x="21450" y="0"/>
+                      <wp:lineTo x="0" y="0"/>
+                    </wp:wrapPolygon>
+                  </wp:wrapTight>
+                  <wp:docPr id="21" name="图片 21"/>
                   <wp:cNvGraphicFramePr>
                     <a:graphicFrameLocks xmlns:a="http://schemas.openxmlformats.org/drawingml/2006/main" noChangeAspect="1"/>
                   </wp:cNvGraphicFramePr>
@@ -1594,7 +1695,13 @@
                           <pic:cNvPicPr/>
                         </pic:nvPicPr>
                         <pic:blipFill>
-                          <a:blip r:embed="rId13"/>
+                          <a:blip r:embed="rId13">
+                            <a:extLst>
+                              <a:ext uri="{28A0092B-C50C-407E-A947-70E740481C1C}">
+                                <a14:useLocalDpi xmlns:a14="http://schemas.microsoft.com/office/drawing/2010/main" val="0"/>
+                              </a:ext>
+                            </a:extLst>
+                          </a:blip>
                           <a:stretch>
                             <a:fillRect/>
                           </a:stretch>
@@ -1602,7 +1709,7 @@
                         <pic:spPr>
                           <a:xfrm>
                             <a:off x="0" y="0"/>
-                            <a:ext cx="3322803" cy="4258254"/>
+                            <a:ext cx="3012414" cy="3857625"/>
                           </a:xfrm>
                           <a:prstGeom prst="rect">
                             <a:avLst/>
@@ -1611,8 +1718,123 @@
                       </pic:pic>
                     </a:graphicData>
                   </a:graphic>
-                </wp:inline>
+                </wp:anchor>
               </w:drawing>
+            </w:r>
+          </w:p>
+          <w:p>
+            <w:pPr>
+              <w:jc w:val="both"/>
+              <w:rPr>
+                <w:noProof/>
+              </w:rPr>
+            </w:pPr>
+          </w:p>
+          <w:p>
+            <w:pPr>
+              <w:jc w:val="both"/>
+              <w:rPr>
+                <w:noProof/>
+              </w:rPr>
+            </w:pPr>
+          </w:p>
+        </w:tc>
+      </w:tr>
+      <w:tr>
+        <w:tc>
+          <w:tcPr>
+            <w:tcW w:w="10456" w:type="dxa"/>
+            <w:gridSpan w:val="2"/>
+          </w:tcPr>
+          <w:p>
+            <w:pPr>
+              <w:jc w:val="both"/>
+              <w:rPr>
+                <w:noProof/>
+              </w:rPr>
+            </w:pPr>
+          </w:p>
+          <w:p>
+            <w:pPr>
+              <w:jc w:val="both"/>
+              <w:rPr>
+                <w:noProof/>
+              </w:rPr>
+            </w:pPr>
+            <w:r>
+              <w:rPr>
+                <w:noProof/>
+              </w:rPr>
+              <w:t xml:space="preserve">J’ai essayé importer le modlèle de utah teapot pour visualiser le changement de effet lumière sur un maillage plus complex (plus de triangles). Donc, quand on est sur le modèle de phong, cela nous donne le résultat comme l’image ci-contre. </w:t>
+            </w:r>
+          </w:p>
+          <w:p>
+            <w:pPr>
+              <w:jc w:val="both"/>
+              <w:rPr>
+                <w:noProof/>
+              </w:rPr>
+            </w:pPr>
+            <w:r>
+              <w:rPr>
+                <w:noProof/>
+              </w:rPr>
+              <w:t>On s’aperçoit que le maillage est bien importé et modèle de phong est appliqué correctement.</w:t>
+            </w:r>
+          </w:p>
+          <w:p>
+            <w:pPr>
+              <w:jc w:val="both"/>
+              <w:rPr>
+                <w:noProof/>
+              </w:rPr>
+            </w:pPr>
+            <w:r>
+              <w:rPr>
+                <w:noProof/>
+              </w:rPr>
+              <w:t xml:space="preserve">L’image de droite est celle de texturée, on voit bien que la texture est bien appliquée sur le maillage avec le calcul de lumière. </w:t>
+            </w:r>
+          </w:p>
+        </w:tc>
+      </w:tr>
+      <w:tr>
+        <w:tc>
+          <w:tcPr>
+            <w:tcW w:w="10456" w:type="dxa"/>
+            <w:gridSpan w:val="2"/>
+            <w:shd w:val="clear" w:color="auto" w:fill="FF9999"/>
+          </w:tcPr>
+          <w:p>
+            <w:pPr>
+              <w:jc w:val="center"/>
+              <w:rPr>
+                <w:i/>
+                <w:iCs/>
+                <w:noProof/>
+                <w:sz w:val="28"/>
+                <w:szCs w:val="28"/>
+              </w:rPr>
+            </w:pPr>
+            <w:r>
+              <w:rPr>
+                <w:i/>
+                <w:iCs/>
+                <w:noProof/>
+                <w:sz w:val="28"/>
+                <w:szCs w:val="28"/>
+              </w:rPr>
+              <w:t>PBR</w:t>
+            </w:r>
+            <w:r>
+              <w:rPr>
+                <w:i/>
+                <w:iCs/>
+                <w:noProof/>
+                <w:sz w:val="28"/>
+                <w:szCs w:val="28"/>
+              </w:rPr>
+              <w:t xml:space="preserve"> basique</w:t>
             </w:r>
           </w:p>
         </w:tc>
@@ -1623,280 +1845,15 @@
             <w:tcW w:w="5281" w:type="dxa"/>
           </w:tcPr>
           <w:p>
-            <w:pPr>
-              <w:rPr>
-                <w:noProof/>
-              </w:rPr>
-            </w:pPr>
-          </w:p>
-        </w:tc>
-        <w:tc>
-          <w:tcPr>
-            <w:tcW w:w="5175" w:type="dxa"/>
-          </w:tcPr>
-          <w:p>
-            <w:pPr>
-              <w:rPr>
-                <w:noProof/>
-              </w:rPr>
-            </w:pPr>
-          </w:p>
-        </w:tc>
-      </w:tr>
-      <w:tr>
-        <w:tc>
-          <w:tcPr>
-            <w:tcW w:w="5281" w:type="dxa"/>
-          </w:tcPr>
-          <w:p>
-            <w:pPr>
-              <w:rPr>
-                <w:noProof/>
-              </w:rPr>
-            </w:pPr>
-          </w:p>
-        </w:tc>
-        <w:tc>
-          <w:tcPr>
-            <w:tcW w:w="5175" w:type="dxa"/>
-          </w:tcPr>
-          <w:p>
-            <w:pPr>
-              <w:rPr>
-                <w:noProof/>
-              </w:rPr>
-            </w:pPr>
-          </w:p>
-        </w:tc>
-      </w:tr>
-    </w:tbl>
-    <w:p/>
-    <w:p>
-      <w:pPr>
-        <w:pStyle w:val="2"/>
-      </w:pPr>
-      <w:bookmarkStart w:id="4" w:name="_Toc55838848"/>
-      <w:r>
-        <w:lastRenderedPageBreak/>
-        <w:t>2.3 Découvert et application d’un Modèle de PBR</w:t>
-      </w:r>
-      <w:bookmarkEnd w:id="4"/>
-    </w:p>
-    <w:p/>
-    <w:p>
-      <w:r>
-        <w:t xml:space="preserve">Modèle PBR choisi : </w:t>
-      </w:r>
-      <w:r>
-        <w:rPr>
-          <w:b/>
-          <w:bCs/>
-          <w:i/>
-          <w:iCs/>
-          <w:color w:val="4472C4" w:themeColor="accent1"/>
-        </w:rPr>
-        <w:t>Filament</w:t>
-      </w:r>
-    </w:p>
-    <w:p>
-      <w:r>
-        <w:t>Filament est un moteur de PBR pour android est qui a pour but de faciliter les développeurs à créer les rendus de haute qualité en 2D ou 3D. Le travail suivant est de découvrir les équation et les théories utilisés dans filament et de choisir un modèle pour visualiser le résultat.</w:t>
-      </w:r>
-    </w:p>
-    <w:tbl>
-      <w:tblPr>
-        <w:tblStyle w:val="a7"/>
-        <w:tblW w:w="0" w:type="auto"/>
-        <w:tblLook w:val="04A0" w:firstRow="1" w:lastRow="0" w:firstColumn="1" w:lastColumn="0" w:noHBand="0" w:noVBand="1"/>
-      </w:tblPr>
-      <w:tblGrid>
-        <w:gridCol w:w="5286"/>
-        <w:gridCol w:w="26"/>
-        <w:gridCol w:w="5144"/>
-      </w:tblGrid>
-      <w:tr>
-        <w:trPr>
-          <w:trHeight w:val="2218"/>
-        </w:trPr>
-        <w:tc>
-          <w:tcPr>
-            <w:tcW w:w="10456" w:type="dxa"/>
-            <w:gridSpan w:val="3"/>
-          </w:tcPr>
-          <w:p/>
-          <w:p>
-            <w:r>
-              <w:t xml:space="preserve">Comme vu dans le cours,  </w:t>
-            </w:r>
-          </w:p>
-          <w:p/>
-          <w:p>
-            <w:r>
-              <w:t xml:space="preserve">Pour calculer le </w:t>
-            </w:r>
-            <w:r>
-              <w:rPr>
-                <w:i/>
-                <w:iCs/>
-                <w:color w:val="4472C4" w:themeColor="accent1"/>
-              </w:rPr>
-              <w:t>Specular BRDF</w:t>
-            </w:r>
-            <w:r>
-              <w:t>, on a besoin D (distribution), G(geometry), F(fresnel). Ici, pour préciser, dans la partie Geometrique, j’ai utilisé la fonction géométrique shadowing de Smith (Smith-GGX).</w:t>
-            </w:r>
-          </w:p>
-          <w:p/>
-          <w:p>
-            <w:r>
-              <w:t>Pour la partie diffuse BRDF, j’utilise la diffuse Lambertian BRDF (1/PI)</w:t>
-            </w:r>
-          </w:p>
-        </w:tc>
-      </w:tr>
-      <w:tr>
-        <w:tc>
-          <w:tcPr>
-            <w:tcW w:w="10456" w:type="dxa"/>
-            <w:gridSpan w:val="3"/>
-            <w:shd w:val="clear" w:color="auto" w:fill="002060"/>
-          </w:tcPr>
-          <w:p>
-            <w:pPr>
-              <w:rPr>
-                <w:lang w:val="en-US"/>
-              </w:rPr>
-            </w:pPr>
-            <w:r>
-              <w:rPr>
-                <w:lang w:val="en-US"/>
-              </w:rPr>
-              <w:t xml:space="preserve">Clear coat </w:t>
-            </w:r>
-            <w:proofErr w:type="gramStart"/>
-            <w:r>
-              <w:rPr>
-                <w:lang w:val="en-US"/>
-              </w:rPr>
-              <w:t>model :</w:t>
-            </w:r>
-            <w:proofErr w:type="gramEnd"/>
-            <w:r>
-              <w:rPr>
-                <w:lang w:val="en-US"/>
-              </w:rPr>
-              <w:t xml:space="preserve"> </w:t>
-            </w:r>
-            <w:r>
-              <w:rPr>
-                <w:lang w:val="en-US"/>
-              </w:rPr>
-              <w:t>specular BRDF</w:t>
-            </w:r>
-          </w:p>
-        </w:tc>
-      </w:tr>
-      <w:tr>
-        <w:tc>
-          <w:tcPr>
-            <w:tcW w:w="10456" w:type="dxa"/>
-            <w:gridSpan w:val="3"/>
-            <w:shd w:val="clear" w:color="auto" w:fill="FFFFFF" w:themeFill="background1"/>
-          </w:tcPr>
-          <w:p/>
-          <w:p>
-            <w:r>
-              <w:t xml:space="preserve">Le BRDF precedent est </w:t>
-            </w:r>
-            <w:r>
-              <w:t>plutôt pour les objets avec des surface isotropique (constitué d’un seul couche.) il y a surement des autres matériaux avec plusieurs couches. Clear Coat est un modèle qui ajoute une couche spéculaire de plus pour présenter les objets plus refléchissants</w:t>
-            </w:r>
-            <w:r>
-              <w:t>.</w:t>
-            </w:r>
-          </w:p>
-          <w:p/>
-        </w:tc>
-      </w:tr>
-      <w:tr>
-        <w:tc>
-          <w:tcPr>
-            <w:tcW w:w="5285" w:type="dxa"/>
-            <w:shd w:val="clear" w:color="auto" w:fill="002060"/>
-          </w:tcPr>
-          <w:p>
-            <w:pPr>
-              <w:jc w:val="center"/>
-              <w:rPr>
-                <w:lang w:val="en-US"/>
-              </w:rPr>
-            </w:pPr>
-            <w:r>
-              <w:rPr>
-                <w:lang w:val="en-US"/>
-              </w:rPr>
-              <w:t xml:space="preserve">Avec </w:t>
-            </w:r>
-            <w:proofErr w:type="spellStart"/>
-            <w:r>
-              <w:rPr>
-                <w:lang w:val="en-US"/>
-              </w:rPr>
-              <w:t>GeometrySmith</w:t>
-            </w:r>
-            <w:proofErr w:type="spellEnd"/>
-            <w:r>
-              <w:rPr>
-                <w:lang w:val="en-US"/>
-              </w:rPr>
-              <w:t xml:space="preserve"> (PBR standard)</w:t>
-            </w:r>
-          </w:p>
-        </w:tc>
-        <w:tc>
-          <w:tcPr>
-            <w:tcW w:w="5171" w:type="dxa"/>
-            <w:gridSpan w:val="2"/>
-            <w:shd w:val="clear" w:color="auto" w:fill="002060"/>
-          </w:tcPr>
-          <w:p>
-            <w:pPr>
-              <w:jc w:val="center"/>
-              <w:rPr>
-                <w:lang w:val="en-US"/>
-              </w:rPr>
-            </w:pPr>
-            <w:r>
-              <w:rPr>
-                <w:lang w:val="en-US"/>
-              </w:rPr>
-              <w:t xml:space="preserve">Avec </w:t>
-            </w:r>
-            <w:r>
-              <w:rPr>
-                <w:lang w:val="en-US"/>
-              </w:rPr>
-              <w:t>Kelemen visibility function</w:t>
-            </w:r>
-          </w:p>
-        </w:tc>
-      </w:tr>
-      <w:tr>
-        <w:tc>
-          <w:tcPr>
-            <w:tcW w:w="5312" w:type="dxa"/>
-            <w:gridSpan w:val="2"/>
-          </w:tcPr>
-          <w:p>
             <w:r>
               <w:rPr>
                 <w:noProof/>
               </w:rPr>
               <w:drawing>
-                <wp:inline distT="0" distB="0" distL="0" distR="0" wp14:anchorId="77B2F337" wp14:editId="216D4AFB">
-                  <wp:extent cx="3175022" cy="4210050"/>
-                  <wp:effectExtent l="0" t="0" r="6350" b="0"/>
-                  <wp:docPr id="13" name="图片 13"/>
+                <wp:inline distT="0" distB="0" distL="0" distR="0" wp14:anchorId="7F862592" wp14:editId="751DD17C">
+                  <wp:extent cx="3314393" cy="3810000"/>
+                  <wp:effectExtent l="0" t="0" r="635" b="0"/>
+                  <wp:docPr id="2" name="图片 2"/>
                   <wp:cNvGraphicFramePr>
                     <a:graphicFrameLocks xmlns:a="http://schemas.openxmlformats.org/drawingml/2006/main" noChangeAspect="1"/>
                   </wp:cNvGraphicFramePr>
@@ -1916,7 +1873,7 @@
                         <pic:spPr>
                           <a:xfrm>
                             <a:off x="0" y="0"/>
-                            <a:ext cx="3204122" cy="4248637"/>
+                            <a:ext cx="3340875" cy="3840441"/>
                           </a:xfrm>
                           <a:prstGeom prst="rect">
                             <a:avLst/>
@@ -1932,7 +1889,7 @@
         </w:tc>
         <w:tc>
           <w:tcPr>
-            <w:tcW w:w="5144" w:type="dxa"/>
+            <w:tcW w:w="5175" w:type="dxa"/>
           </w:tcPr>
           <w:p>
             <w:r>
@@ -1940,10 +1897,10 @@
                 <w:noProof/>
               </w:rPr>
               <w:drawing>
-                <wp:inline distT="0" distB="0" distL="0" distR="0" wp14:anchorId="2E22D048" wp14:editId="1FFCC39F">
-                  <wp:extent cx="3209925" cy="4294166"/>
-                  <wp:effectExtent l="0" t="0" r="0" b="0"/>
-                  <wp:docPr id="12" name="图片 12"/>
+                <wp:inline distT="0" distB="0" distL="0" distR="0" wp14:anchorId="1EF5C52A" wp14:editId="60A79270">
+                  <wp:extent cx="3256147" cy="3790950"/>
+                  <wp:effectExtent l="0" t="0" r="1905" b="0"/>
+                  <wp:docPr id="5" name="图片 5"/>
                   <wp:cNvGraphicFramePr>
                     <a:graphicFrameLocks xmlns:a="http://schemas.openxmlformats.org/drawingml/2006/main" noChangeAspect="1"/>
                   </wp:cNvGraphicFramePr>
@@ -1963,7 +1920,7 @@
                         <pic:spPr>
                           <a:xfrm>
                             <a:off x="0" y="0"/>
-                            <a:ext cx="3228323" cy="4318779"/>
+                            <a:ext cx="3280061" cy="3818791"/>
                           </a:xfrm>
                           <a:prstGeom prst="rect">
                             <a:avLst/>
@@ -1982,71 +1939,53 @@
         <w:tc>
           <w:tcPr>
             <w:tcW w:w="10456" w:type="dxa"/>
-            <w:gridSpan w:val="3"/>
+            <w:gridSpan w:val="2"/>
+            <w:shd w:val="clear" w:color="auto" w:fill="FF9999"/>
           </w:tcPr>
           <w:p>
             <w:pPr>
-              <w:rPr>
-                <w:noProof/>
+              <w:jc w:val="center"/>
+              <w:rPr>
+                <w:i/>
+                <w:iCs/>
+                <w:noProof/>
+                <w:sz w:val="28"/>
+                <w:szCs w:val="28"/>
               </w:rPr>
             </w:pPr>
-          </w:p>
-          <w:p>
-            <w:pPr>
-              <w:rPr>
-                <w:noProof/>
-              </w:rPr>
-            </w:pPr>
-            <w:r>
-              <w:rPr>
-                <w:noProof/>
-              </w:rPr>
-              <w:t>Selon les images ci-dessus, on voit que avec la fonction visibilité de Kelemen, la couche spéculaire est plus évident, les couleurs sont plus éclairée. Cela pourrait nous aider à réaliser ce modele de clear coat.</w:t>
-            </w:r>
-          </w:p>
-          <w:p>
-            <w:pPr>
-              <w:rPr>
-                <w:noProof/>
-              </w:rPr>
-            </w:pPr>
+            <w:r>
+              <w:rPr>
+                <w:i/>
+                <w:iCs/>
+                <w:noProof/>
+                <w:sz w:val="28"/>
+                <w:szCs w:val="28"/>
+              </w:rPr>
+              <w:t>Amélioration avec Geometry Smith (au lieu d’utiliser Schlick)</w:t>
+            </w:r>
           </w:p>
         </w:tc>
       </w:tr>
       <w:tr>
         <w:tc>
           <w:tcPr>
-            <w:tcW w:w="10456" w:type="dxa"/>
-            <w:gridSpan w:val="3"/>
-            <w:shd w:val="clear" w:color="auto" w:fill="002060"/>
+            <w:tcW w:w="5281" w:type="dxa"/>
           </w:tcPr>
           <w:p>
             <w:pPr>
-              <w:jc w:val="center"/>
+              <w:rPr>
+                <w:noProof/>
+              </w:rPr>
             </w:pPr>
             <w:r>
-              <w:t>Amélioration en recalculant et en ajoutant la couche spéculaire</w:t>
-            </w:r>
-          </w:p>
-        </w:tc>
-      </w:tr>
-      <w:tr>
-        <w:tc>
-          <w:tcPr>
-            <w:tcW w:w="5312" w:type="dxa"/>
-            <w:gridSpan w:val="2"/>
-          </w:tcPr>
-          <w:p>
-            <w:r>
-              <w:rPr>
-                <w:noProof/>
-              </w:rPr>
-              <w:lastRenderedPageBreak/>
+              <w:rPr>
+                <w:noProof/>
+              </w:rPr>
               <w:drawing>
-                <wp:inline distT="0" distB="0" distL="0" distR="0" wp14:anchorId="3FA94E45" wp14:editId="10299DB0">
-                  <wp:extent cx="3315643" cy="4019550"/>
-                  <wp:effectExtent l="0" t="0" r="0" b="0"/>
-                  <wp:docPr id="15" name="图片 15"/>
+                <wp:inline distT="0" distB="0" distL="0" distR="0" wp14:anchorId="74FF1EB4" wp14:editId="77EDEF0D">
+                  <wp:extent cx="3141803" cy="4144010"/>
+                  <wp:effectExtent l="0" t="0" r="1905" b="8890"/>
+                  <wp:docPr id="10" name="图片 10"/>
                   <wp:cNvGraphicFramePr>
                     <a:graphicFrameLocks xmlns:a="http://schemas.openxmlformats.org/drawingml/2006/main" noChangeAspect="1"/>
                   </wp:cNvGraphicFramePr>
@@ -2066,7 +2005,7 @@
                         <pic:spPr>
                           <a:xfrm>
                             <a:off x="0" y="0"/>
-                            <a:ext cx="3334376" cy="4042260"/>
+                            <a:ext cx="3160124" cy="4168175"/>
                           </a:xfrm>
                           <a:prstGeom prst="rect">
                             <a:avLst/>
@@ -2082,18 +2021,23 @@
         </w:tc>
         <w:tc>
           <w:tcPr>
-            <w:tcW w:w="5144" w:type="dxa"/>
+            <w:tcW w:w="5175" w:type="dxa"/>
           </w:tcPr>
           <w:p>
+            <w:pPr>
+              <w:rPr>
+                <w:noProof/>
+              </w:rPr>
+            </w:pPr>
             <w:r>
               <w:rPr>
                 <w:noProof/>
               </w:rPr>
               <w:drawing>
-                <wp:inline distT="0" distB="0" distL="0" distR="0" wp14:anchorId="52CF24C1" wp14:editId="6FC1E244">
-                  <wp:extent cx="3143250" cy="3886200"/>
+                <wp:inline distT="0" distB="0" distL="0" distR="0" wp14:anchorId="11CED469" wp14:editId="6A8ADE7F">
+                  <wp:extent cx="3186088" cy="4083050"/>
                   <wp:effectExtent l="0" t="0" r="0" b="0"/>
-                  <wp:docPr id="17" name="图片 17"/>
+                  <wp:docPr id="11" name="图片 11"/>
                   <wp:cNvGraphicFramePr>
                     <a:graphicFrameLocks xmlns:a="http://schemas.openxmlformats.org/drawingml/2006/main" noChangeAspect="1"/>
                   </wp:cNvGraphicFramePr>
@@ -2113,7 +2057,7 @@
                         <pic:spPr>
                           <a:xfrm>
                             <a:off x="0" y="0"/>
-                            <a:ext cx="3143250" cy="3886200"/>
+                            <a:ext cx="3206469" cy="4109169"/>
                           </a:xfrm>
                           <a:prstGeom prst="rect">
                             <a:avLst/>
@@ -2131,22 +2075,31 @@
       <w:tr>
         <w:tc>
           <w:tcPr>
-            <w:tcW w:w="5312" w:type="dxa"/>
+            <w:tcW w:w="10456" w:type="dxa"/>
             <w:gridSpan w:val="2"/>
+            <w:shd w:val="clear" w:color="auto" w:fill="FF7C80"/>
           </w:tcPr>
           <w:p>
-            <w:r>
-              <w:t>On constate que les parties réfléchissantes sont les mêmes (par rapport à PBR standard). Mais sur l’image, on s’aperçoit que les couleurs des parties diffuses et surtout celles de spéculaires sont renforcées. Cela rend le théière plus réfléchissant.</w:t>
-            </w:r>
-          </w:p>
-        </w:tc>
-        <w:tc>
-          <w:tcPr>
-            <w:tcW w:w="5144" w:type="dxa"/>
-          </w:tcPr>
-          <w:p>
-            <w:r>
-              <w:t>Re – appliquer tonemapping et gamma-correction</w:t>
+            <w:pPr>
+              <w:jc w:val="center"/>
+              <w:rPr>
+                <w:i/>
+                <w:iCs/>
+                <w:noProof/>
+                <w:sz w:val="28"/>
+                <w:szCs w:val="28"/>
+              </w:rPr>
+            </w:pPr>
+            <w:r>
+              <w:rPr>
+                <w:i/>
+                <w:iCs/>
+                <w:noProof/>
+                <w:sz w:val="28"/>
+                <w:szCs w:val="28"/>
+              </w:rPr>
+              <w:lastRenderedPageBreak/>
+              <w:t>PBR standard en ajoutant la texture</w:t>
             </w:r>
           </w:p>
         </w:tc>
@@ -2154,19 +2107,23 @@
       <w:tr>
         <w:tc>
           <w:tcPr>
-            <w:tcW w:w="5312" w:type="dxa"/>
-            <w:gridSpan w:val="2"/>
+            <w:tcW w:w="5281" w:type="dxa"/>
           </w:tcPr>
           <w:p>
+            <w:pPr>
+              <w:rPr>
+                <w:noProof/>
+              </w:rPr>
+            </w:pPr>
             <w:r>
               <w:rPr>
                 <w:noProof/>
               </w:rPr>
               <w:drawing>
-                <wp:inline distT="0" distB="0" distL="0" distR="0" wp14:anchorId="7AE04727" wp14:editId="71C8272B">
-                  <wp:extent cx="3226001" cy="3971925"/>
-                  <wp:effectExtent l="0" t="0" r="0" b="0"/>
-                  <wp:docPr id="18" name="图片 18"/>
+                <wp:inline distT="0" distB="0" distL="0" distR="0" wp14:anchorId="4EE0C7DD" wp14:editId="04795BE8">
+                  <wp:extent cx="3254596" cy="4410075"/>
+                  <wp:effectExtent l="0" t="0" r="3175" b="0"/>
+                  <wp:docPr id="19" name="图片 19"/>
                   <wp:cNvGraphicFramePr>
                     <a:graphicFrameLocks xmlns:a="http://schemas.openxmlformats.org/drawingml/2006/main" noChangeAspect="1"/>
                   </wp:cNvGraphicFramePr>
@@ -2186,6 +2143,646 @@
                         <pic:spPr>
                           <a:xfrm>
                             <a:off x="0" y="0"/>
+                            <a:ext cx="3272738" cy="4434658"/>
+                          </a:xfrm>
+                          <a:prstGeom prst="rect">
+                            <a:avLst/>
+                          </a:prstGeom>
+                        </pic:spPr>
+                      </pic:pic>
+                    </a:graphicData>
+                  </a:graphic>
+                </wp:inline>
+              </w:drawing>
+            </w:r>
+          </w:p>
+        </w:tc>
+        <w:tc>
+          <w:tcPr>
+            <w:tcW w:w="5175" w:type="dxa"/>
+          </w:tcPr>
+          <w:p>
+            <w:pPr>
+              <w:rPr>
+                <w:noProof/>
+              </w:rPr>
+            </w:pPr>
+            <w:r>
+              <w:rPr>
+                <w:noProof/>
+              </w:rPr>
+              <w:drawing>
+                <wp:inline distT="0" distB="0" distL="0" distR="0" wp14:anchorId="27F074D1" wp14:editId="4EBE3970">
+                  <wp:extent cx="3267075" cy="4341449"/>
+                  <wp:effectExtent l="0" t="0" r="0" b="2540"/>
+                  <wp:docPr id="20" name="图片 20"/>
+                  <wp:cNvGraphicFramePr>
+                    <a:graphicFrameLocks xmlns:a="http://schemas.openxmlformats.org/drawingml/2006/main" noChangeAspect="1"/>
+                  </wp:cNvGraphicFramePr>
+                  <a:graphic xmlns:a="http://schemas.openxmlformats.org/drawingml/2006/main">
+                    <a:graphicData uri="http://schemas.openxmlformats.org/drawingml/2006/picture">
+                      <pic:pic xmlns:pic="http://schemas.openxmlformats.org/drawingml/2006/picture">
+                        <pic:nvPicPr>
+                          <pic:cNvPr id="1" name=""/>
+                          <pic:cNvPicPr/>
+                        </pic:nvPicPr>
+                        <pic:blipFill>
+                          <a:blip r:embed="rId19"/>
+                          <a:stretch>
+                            <a:fillRect/>
+                          </a:stretch>
+                        </pic:blipFill>
+                        <pic:spPr>
+                          <a:xfrm>
+                            <a:off x="0" y="0"/>
+                            <a:ext cx="3286893" cy="4367784"/>
+                          </a:xfrm>
+                          <a:prstGeom prst="rect">
+                            <a:avLst/>
+                          </a:prstGeom>
+                        </pic:spPr>
+                      </pic:pic>
+                    </a:graphicData>
+                  </a:graphic>
+                </wp:inline>
+              </w:drawing>
+            </w:r>
+          </w:p>
+        </w:tc>
+      </w:tr>
+    </w:tbl>
+    <w:p/>
+    <w:p/>
+    <w:p>
+      <w:pPr>
+        <w:pStyle w:val="2"/>
+      </w:pPr>
+      <w:bookmarkStart w:id="4" w:name="_Toc55902249"/>
+      <w:r>
+        <w:t>2.3 Découvert et application d’un Modèle de PBR</w:t>
+      </w:r>
+      <w:bookmarkEnd w:id="4"/>
+    </w:p>
+    <w:p/>
+    <w:p>
+      <w:r>
+        <w:t xml:space="preserve">Modèle PBR choisi : </w:t>
+      </w:r>
+      <w:r>
+        <w:rPr>
+          <w:b/>
+          <w:bCs/>
+          <w:i/>
+          <w:iCs/>
+          <w:color w:val="4472C4" w:themeColor="accent1"/>
+        </w:rPr>
+        <w:t>Filament</w:t>
+      </w:r>
+    </w:p>
+    <w:p>
+      <w:r>
+        <w:t>Filament est un moteur de PBR pour android est qui a pour but de faciliter les développeurs à créer les rendus de haute qualité en 2D ou 3D. Le travail suivant est de découvrir les équation et les théories utilisés dans filament et de choisir un modèle pour visualiser le résultat.</w:t>
+      </w:r>
+    </w:p>
+    <w:p/>
+    <w:tbl>
+      <w:tblPr>
+        <w:tblStyle w:val="a7"/>
+        <w:tblW w:w="0" w:type="auto"/>
+        <w:tblLook w:val="04A0" w:firstRow="1" w:lastRow="0" w:firstColumn="1" w:lastColumn="0" w:noHBand="0" w:noVBand="1"/>
+      </w:tblPr>
+      <w:tblGrid>
+        <w:gridCol w:w="5342"/>
+        <w:gridCol w:w="21"/>
+        <w:gridCol w:w="5093"/>
+      </w:tblGrid>
+      <w:tr>
+        <w:trPr>
+          <w:trHeight w:val="2218"/>
+        </w:trPr>
+        <w:tc>
+          <w:tcPr>
+            <w:tcW w:w="10456" w:type="dxa"/>
+            <w:gridSpan w:val="3"/>
+          </w:tcPr>
+          <w:p/>
+          <w:p>
+            <w:r>
+              <w:t xml:space="preserve">Comme vu dans le cours,  </w:t>
+            </w:r>
+          </w:p>
+          <w:p/>
+          <w:p>
+            <w:r>
+              <w:t xml:space="preserve">Pour calculer le </w:t>
+            </w:r>
+            <w:r>
+              <w:rPr>
+                <w:i/>
+                <w:iCs/>
+                <w:color w:val="4472C4" w:themeColor="accent1"/>
+              </w:rPr>
+              <w:t>Specular BRDF</w:t>
+            </w:r>
+            <w:r>
+              <w:t>, on a besoin D (distribution), G(geometry), F(fresnel). Ici, pour préciser, dans la partie Geometrique, j’ai utilisé la fonction géométrique shadowing de Smith (Smith-GGX).</w:t>
+            </w:r>
+          </w:p>
+          <w:p/>
+          <w:p>
+            <w:r>
+              <w:t>Pour la partie diffuse BRDF, j’utilise la diffuse Lambertian BRDF (1/PI)</w:t>
+            </w:r>
+          </w:p>
+        </w:tc>
+      </w:tr>
+      <w:tr>
+        <w:tc>
+          <w:tcPr>
+            <w:tcW w:w="10456" w:type="dxa"/>
+            <w:gridSpan w:val="3"/>
+            <w:shd w:val="clear" w:color="auto" w:fill="002060"/>
+          </w:tcPr>
+          <w:p>
+            <w:pPr>
+              <w:jc w:val="center"/>
+              <w:rPr>
+                <w:i/>
+                <w:iCs/>
+                <w:sz w:val="28"/>
+                <w:szCs w:val="28"/>
+                <w:lang w:val="en-US"/>
+              </w:rPr>
+            </w:pPr>
+            <w:r>
+              <w:rPr>
+                <w:i/>
+                <w:iCs/>
+                <w:sz w:val="28"/>
+                <w:szCs w:val="28"/>
+                <w:lang w:val="en-US"/>
+              </w:rPr>
+              <w:t xml:space="preserve">Clear coat </w:t>
+            </w:r>
+            <w:proofErr w:type="gramStart"/>
+            <w:r>
+              <w:rPr>
+                <w:i/>
+                <w:iCs/>
+                <w:sz w:val="28"/>
+                <w:szCs w:val="28"/>
+                <w:lang w:val="en-US"/>
+              </w:rPr>
+              <w:t>model :</w:t>
+            </w:r>
+            <w:proofErr w:type="gramEnd"/>
+            <w:r>
+              <w:rPr>
+                <w:i/>
+                <w:iCs/>
+                <w:sz w:val="28"/>
+                <w:szCs w:val="28"/>
+                <w:lang w:val="en-US"/>
+              </w:rPr>
+              <w:t xml:space="preserve"> </w:t>
+            </w:r>
+            <w:r>
+              <w:rPr>
+                <w:i/>
+                <w:iCs/>
+                <w:sz w:val="28"/>
+                <w:szCs w:val="28"/>
+                <w:lang w:val="en-US"/>
+              </w:rPr>
+              <w:t>specular BRDF</w:t>
+            </w:r>
+          </w:p>
+        </w:tc>
+      </w:tr>
+      <w:tr>
+        <w:tc>
+          <w:tcPr>
+            <w:tcW w:w="10456" w:type="dxa"/>
+            <w:gridSpan w:val="3"/>
+            <w:shd w:val="clear" w:color="auto" w:fill="FFFFFF" w:themeFill="background1"/>
+          </w:tcPr>
+          <w:p>
+            <w:pPr>
+              <w:rPr>
+                <w:lang w:val="en-US"/>
+              </w:rPr>
+            </w:pPr>
+          </w:p>
+          <w:p>
+            <w:pPr>
+              <w:rPr>
+                <w:lang w:val="en-US"/>
+              </w:rPr>
+            </w:pPr>
+          </w:p>
+          <w:p>
+            <w:r>
+              <w:t xml:space="preserve">Le BRDF precedent est </w:t>
+            </w:r>
+            <w:r>
+              <w:t>plutôt pour les objets avec des surface isotropique (constitué d’un seul couche.) il y a surement des autres matériaux avec plusieurs couches. Clear Coat est un modèle qui ajoute une couche spéculaire de plus pour présenter les objets plus refléchissants</w:t>
+            </w:r>
+            <w:r>
+              <w:t>.</w:t>
+            </w:r>
+          </w:p>
+          <w:p/>
+        </w:tc>
+      </w:tr>
+      <w:tr>
+        <w:tc>
+          <w:tcPr>
+            <w:tcW w:w="5340" w:type="dxa"/>
+            <w:shd w:val="clear" w:color="auto" w:fill="002060"/>
+          </w:tcPr>
+          <w:p>
+            <w:pPr>
+              <w:jc w:val="center"/>
+              <w:rPr>
+                <w:i/>
+                <w:iCs/>
+                <w:sz w:val="28"/>
+                <w:szCs w:val="28"/>
+                <w:lang w:val="en-US"/>
+              </w:rPr>
+            </w:pPr>
+            <w:r>
+              <w:rPr>
+                <w:i/>
+                <w:iCs/>
+                <w:sz w:val="28"/>
+                <w:szCs w:val="28"/>
+                <w:lang w:val="en-US"/>
+              </w:rPr>
+              <w:lastRenderedPageBreak/>
+              <w:t xml:space="preserve">Avec </w:t>
+            </w:r>
+            <w:proofErr w:type="spellStart"/>
+            <w:r>
+              <w:rPr>
+                <w:i/>
+                <w:iCs/>
+                <w:sz w:val="28"/>
+                <w:szCs w:val="28"/>
+                <w:lang w:val="en-US"/>
+              </w:rPr>
+              <w:t>GeometrySmith</w:t>
+            </w:r>
+            <w:proofErr w:type="spellEnd"/>
+            <w:r>
+              <w:rPr>
+                <w:i/>
+                <w:iCs/>
+                <w:sz w:val="28"/>
+                <w:szCs w:val="28"/>
+                <w:lang w:val="en-US"/>
+              </w:rPr>
+              <w:t xml:space="preserve"> (PBR standard)</w:t>
+            </w:r>
+          </w:p>
+        </w:tc>
+        <w:tc>
+          <w:tcPr>
+            <w:tcW w:w="5116" w:type="dxa"/>
+            <w:gridSpan w:val="2"/>
+            <w:shd w:val="clear" w:color="auto" w:fill="002060"/>
+          </w:tcPr>
+          <w:p>
+            <w:pPr>
+              <w:jc w:val="center"/>
+              <w:rPr>
+                <w:i/>
+                <w:iCs/>
+                <w:sz w:val="28"/>
+                <w:szCs w:val="28"/>
+                <w:lang w:val="en-US"/>
+              </w:rPr>
+            </w:pPr>
+            <w:r>
+              <w:rPr>
+                <w:i/>
+                <w:iCs/>
+                <w:sz w:val="28"/>
+                <w:szCs w:val="28"/>
+                <w:lang w:val="en-US"/>
+              </w:rPr>
+              <w:t>Avec Kelemen visibility function</w:t>
+            </w:r>
+          </w:p>
+        </w:tc>
+      </w:tr>
+      <w:tr>
+        <w:tc>
+          <w:tcPr>
+            <w:tcW w:w="5363" w:type="dxa"/>
+            <w:gridSpan w:val="2"/>
+          </w:tcPr>
+          <w:p>
+            <w:r>
+              <w:rPr>
+                <w:noProof/>
+              </w:rPr>
+              <w:drawing>
+                <wp:inline distT="0" distB="0" distL="0" distR="0" wp14:anchorId="77B2F337" wp14:editId="269E814C">
+                  <wp:extent cx="2895600" cy="3839539"/>
+                  <wp:effectExtent l="0" t="0" r="0" b="8890"/>
+                  <wp:docPr id="13" name="图片 13"/>
+                  <wp:cNvGraphicFramePr>
+                    <a:graphicFrameLocks xmlns:a="http://schemas.openxmlformats.org/drawingml/2006/main" noChangeAspect="1"/>
+                  </wp:cNvGraphicFramePr>
+                  <a:graphic xmlns:a="http://schemas.openxmlformats.org/drawingml/2006/main">
+                    <a:graphicData uri="http://schemas.openxmlformats.org/drawingml/2006/picture">
+                      <pic:pic xmlns:pic="http://schemas.openxmlformats.org/drawingml/2006/picture">
+                        <pic:nvPicPr>
+                          <pic:cNvPr id="1" name=""/>
+                          <pic:cNvPicPr/>
+                        </pic:nvPicPr>
+                        <pic:blipFill>
+                          <a:blip r:embed="rId20"/>
+                          <a:stretch>
+                            <a:fillRect/>
+                          </a:stretch>
+                        </pic:blipFill>
+                        <pic:spPr>
+                          <a:xfrm>
+                            <a:off x="0" y="0"/>
+                            <a:ext cx="2928332" cy="3882942"/>
+                          </a:xfrm>
+                          <a:prstGeom prst="rect">
+                            <a:avLst/>
+                          </a:prstGeom>
+                        </pic:spPr>
+                      </pic:pic>
+                    </a:graphicData>
+                  </a:graphic>
+                </wp:inline>
+              </w:drawing>
+            </w:r>
+          </w:p>
+        </w:tc>
+        <w:tc>
+          <w:tcPr>
+            <w:tcW w:w="5093" w:type="dxa"/>
+          </w:tcPr>
+          <w:p>
+            <w:r>
+              <w:rPr>
+                <w:noProof/>
+              </w:rPr>
+              <w:drawing>
+                <wp:inline distT="0" distB="0" distL="0" distR="0" wp14:anchorId="2E22D048" wp14:editId="241E4F2A">
+                  <wp:extent cx="2862246" cy="3829050"/>
+                  <wp:effectExtent l="0" t="0" r="0" b="0"/>
+                  <wp:docPr id="12" name="图片 12"/>
+                  <wp:cNvGraphicFramePr>
+                    <a:graphicFrameLocks xmlns:a="http://schemas.openxmlformats.org/drawingml/2006/main" noChangeAspect="1"/>
+                  </wp:cNvGraphicFramePr>
+                  <a:graphic xmlns:a="http://schemas.openxmlformats.org/drawingml/2006/main">
+                    <a:graphicData uri="http://schemas.openxmlformats.org/drawingml/2006/picture">
+                      <pic:pic xmlns:pic="http://schemas.openxmlformats.org/drawingml/2006/picture">
+                        <pic:nvPicPr>
+                          <pic:cNvPr id="1" name=""/>
+                          <pic:cNvPicPr/>
+                        </pic:nvPicPr>
+                        <pic:blipFill>
+                          <a:blip r:embed="rId21"/>
+                          <a:stretch>
+                            <a:fillRect/>
+                          </a:stretch>
+                        </pic:blipFill>
+                        <pic:spPr>
+                          <a:xfrm>
+                            <a:off x="0" y="0"/>
+                            <a:ext cx="2889113" cy="3864992"/>
+                          </a:xfrm>
+                          <a:prstGeom prst="rect">
+                            <a:avLst/>
+                          </a:prstGeom>
+                        </pic:spPr>
+                      </pic:pic>
+                    </a:graphicData>
+                  </a:graphic>
+                </wp:inline>
+              </w:drawing>
+            </w:r>
+          </w:p>
+        </w:tc>
+      </w:tr>
+      <w:tr>
+        <w:tc>
+          <w:tcPr>
+            <w:tcW w:w="10456" w:type="dxa"/>
+            <w:gridSpan w:val="3"/>
+          </w:tcPr>
+          <w:p>
+            <w:pPr>
+              <w:rPr>
+                <w:noProof/>
+              </w:rPr>
+            </w:pPr>
+          </w:p>
+          <w:p>
+            <w:pPr>
+              <w:rPr>
+                <w:noProof/>
+              </w:rPr>
+            </w:pPr>
+            <w:r>
+              <w:rPr>
+                <w:noProof/>
+              </w:rPr>
+              <w:t>Selon les images ci-dessus, on voit que avec la fonction visibilité de Kelemen, la couche spéculaire est plus évident, les couleurs sont plus éclairée. Cela pourrait nous aider à réaliser ce modele de clear coat.</w:t>
+            </w:r>
+          </w:p>
+          <w:p>
+            <w:pPr>
+              <w:rPr>
+                <w:noProof/>
+              </w:rPr>
+            </w:pPr>
+          </w:p>
+        </w:tc>
+      </w:tr>
+      <w:tr>
+        <w:tc>
+          <w:tcPr>
+            <w:tcW w:w="10456" w:type="dxa"/>
+            <w:gridSpan w:val="3"/>
+            <w:shd w:val="clear" w:color="auto" w:fill="002060"/>
+          </w:tcPr>
+          <w:p>
+            <w:pPr>
+              <w:jc w:val="center"/>
+              <w:rPr>
+                <w:i/>
+                <w:iCs/>
+                <w:sz w:val="28"/>
+                <w:szCs w:val="28"/>
+              </w:rPr>
+            </w:pPr>
+            <w:r>
+              <w:rPr>
+                <w:i/>
+                <w:iCs/>
+                <w:sz w:val="28"/>
+                <w:szCs w:val="28"/>
+              </w:rPr>
+              <w:t>Amélioration en recalculant et en ajoutant la couche spéculaire</w:t>
+            </w:r>
+          </w:p>
+        </w:tc>
+      </w:tr>
+      <w:tr>
+        <w:tc>
+          <w:tcPr>
+            <w:tcW w:w="5363" w:type="dxa"/>
+            <w:gridSpan w:val="2"/>
+          </w:tcPr>
+          <w:p>
+            <w:r>
+              <w:rPr>
+                <w:noProof/>
+              </w:rPr>
+              <w:drawing>
+                <wp:inline distT="0" distB="0" distL="0" distR="0" wp14:anchorId="3FA94E45" wp14:editId="10299DB0">
+                  <wp:extent cx="3315643" cy="4019550"/>
+                  <wp:effectExtent l="0" t="0" r="0" b="0"/>
+                  <wp:docPr id="15" name="图片 15"/>
+                  <wp:cNvGraphicFramePr>
+                    <a:graphicFrameLocks xmlns:a="http://schemas.openxmlformats.org/drawingml/2006/main" noChangeAspect="1"/>
+                  </wp:cNvGraphicFramePr>
+                  <a:graphic xmlns:a="http://schemas.openxmlformats.org/drawingml/2006/main">
+                    <a:graphicData uri="http://schemas.openxmlformats.org/drawingml/2006/picture">
+                      <pic:pic xmlns:pic="http://schemas.openxmlformats.org/drawingml/2006/picture">
+                        <pic:nvPicPr>
+                          <pic:cNvPr id="1" name=""/>
+                          <pic:cNvPicPr/>
+                        </pic:nvPicPr>
+                        <pic:blipFill>
+                          <a:blip r:embed="rId22"/>
+                          <a:stretch>
+                            <a:fillRect/>
+                          </a:stretch>
+                        </pic:blipFill>
+                        <pic:spPr>
+                          <a:xfrm>
+                            <a:off x="0" y="0"/>
+                            <a:ext cx="3334376" cy="4042260"/>
+                          </a:xfrm>
+                          <a:prstGeom prst="rect">
+                            <a:avLst/>
+                          </a:prstGeom>
+                        </pic:spPr>
+                      </pic:pic>
+                    </a:graphicData>
+                  </a:graphic>
+                </wp:inline>
+              </w:drawing>
+            </w:r>
+          </w:p>
+        </w:tc>
+        <w:tc>
+          <w:tcPr>
+            <w:tcW w:w="5093" w:type="dxa"/>
+          </w:tcPr>
+          <w:p>
+            <w:r>
+              <w:rPr>
+                <w:noProof/>
+              </w:rPr>
+              <w:drawing>
+                <wp:inline distT="0" distB="0" distL="0" distR="0" wp14:anchorId="52CF24C1" wp14:editId="6FC1E244">
+                  <wp:extent cx="3143250" cy="3886200"/>
+                  <wp:effectExtent l="0" t="0" r="0" b="0"/>
+                  <wp:docPr id="17" name="图片 17"/>
+                  <wp:cNvGraphicFramePr>
+                    <a:graphicFrameLocks xmlns:a="http://schemas.openxmlformats.org/drawingml/2006/main" noChangeAspect="1"/>
+                  </wp:cNvGraphicFramePr>
+                  <a:graphic xmlns:a="http://schemas.openxmlformats.org/drawingml/2006/main">
+                    <a:graphicData uri="http://schemas.openxmlformats.org/drawingml/2006/picture">
+                      <pic:pic xmlns:pic="http://schemas.openxmlformats.org/drawingml/2006/picture">
+                        <pic:nvPicPr>
+                          <pic:cNvPr id="1" name=""/>
+                          <pic:cNvPicPr/>
+                        </pic:nvPicPr>
+                        <pic:blipFill>
+                          <a:blip r:embed="rId23"/>
+                          <a:stretch>
+                            <a:fillRect/>
+                          </a:stretch>
+                        </pic:blipFill>
+                        <pic:spPr>
+                          <a:xfrm>
+                            <a:off x="0" y="0"/>
+                            <a:ext cx="3143250" cy="3886200"/>
+                          </a:xfrm>
+                          <a:prstGeom prst="rect">
+                            <a:avLst/>
+                          </a:prstGeom>
+                        </pic:spPr>
+                      </pic:pic>
+                    </a:graphicData>
+                  </a:graphic>
+                </wp:inline>
+              </w:drawing>
+            </w:r>
+          </w:p>
+        </w:tc>
+      </w:tr>
+      <w:tr>
+        <w:tc>
+          <w:tcPr>
+            <w:tcW w:w="10456" w:type="dxa"/>
+            <w:gridSpan w:val="3"/>
+          </w:tcPr>
+          <w:p>
+            <w:r>
+              <w:t>On constate que les parties réfléchissantes sont les mêmes (par rapport à PBR standard). Mais sur l’image, on s’aperçoit que les couleurs des parties diffuses et surtout celles de spéculaires sont renforcées. Cela rend le théière plus réfléchissant.  (Image ci-dessus (droite) : Re-appliquer tonemapping et gamma-correction  image droite)</w:t>
+            </w:r>
+          </w:p>
+        </w:tc>
+      </w:tr>
+      <w:tr>
+        <w:tc>
+          <w:tcPr>
+            <w:tcW w:w="5363" w:type="dxa"/>
+            <w:gridSpan w:val="2"/>
+          </w:tcPr>
+          <w:p>
+            <w:r>
+              <w:rPr>
+                <w:noProof/>
+              </w:rPr>
+              <w:lastRenderedPageBreak/>
+              <w:drawing>
+                <wp:inline distT="0" distB="0" distL="0" distR="0" wp14:anchorId="7AE04727" wp14:editId="71C8272B">
+                  <wp:extent cx="3226001" cy="3971925"/>
+                  <wp:effectExtent l="0" t="0" r="0" b="0"/>
+                  <wp:docPr id="18" name="图片 18"/>
+                  <wp:cNvGraphicFramePr>
+                    <a:graphicFrameLocks xmlns:a="http://schemas.openxmlformats.org/drawingml/2006/main" noChangeAspect="1"/>
+                  </wp:cNvGraphicFramePr>
+                  <a:graphic xmlns:a="http://schemas.openxmlformats.org/drawingml/2006/main">
+                    <a:graphicData uri="http://schemas.openxmlformats.org/drawingml/2006/picture">
+                      <pic:pic xmlns:pic="http://schemas.openxmlformats.org/drawingml/2006/picture">
+                        <pic:nvPicPr>
+                          <pic:cNvPr id="1" name=""/>
+                          <pic:cNvPicPr/>
+                        </pic:nvPicPr>
+                        <pic:blipFill>
+                          <a:blip r:embed="rId24"/>
+                          <a:stretch>
+                            <a:fillRect/>
+                          </a:stretch>
+                        </pic:blipFill>
+                        <pic:spPr>
+                          <a:xfrm>
+                            <a:off x="0" y="0"/>
                             <a:ext cx="3245852" cy="3996366"/>
                           </a:xfrm>
                           <a:prstGeom prst="rect">
@@ -2202,13 +2799,88 @@
         </w:tc>
         <w:tc>
           <w:tcPr>
-            <w:tcW w:w="5144" w:type="dxa"/>
+            <w:tcW w:w="5093" w:type="dxa"/>
           </w:tcPr>
-          <w:p/>
+          <w:p>
+            <w:r>
+              <w:rPr>
+                <w:noProof/>
+              </w:rPr>
+              <w:drawing>
+                <wp:inline distT="0" distB="0" distL="0" distR="0" wp14:anchorId="559B4EDD" wp14:editId="5CB2E826">
+                  <wp:extent cx="3105150" cy="4045283"/>
+                  <wp:effectExtent l="0" t="0" r="0" b="0"/>
+                  <wp:docPr id="22" name="图片 22"/>
+                  <wp:cNvGraphicFramePr>
+                    <a:graphicFrameLocks xmlns:a="http://schemas.openxmlformats.org/drawingml/2006/main" noChangeAspect="1"/>
+                  </wp:cNvGraphicFramePr>
+                  <a:graphic xmlns:a="http://schemas.openxmlformats.org/drawingml/2006/main">
+                    <a:graphicData uri="http://schemas.openxmlformats.org/drawingml/2006/picture">
+                      <pic:pic xmlns:pic="http://schemas.openxmlformats.org/drawingml/2006/picture">
+                        <pic:nvPicPr>
+                          <pic:cNvPr id="1" name=""/>
+                          <pic:cNvPicPr/>
+                        </pic:nvPicPr>
+                        <pic:blipFill>
+                          <a:blip r:embed="rId25"/>
+                          <a:stretch>
+                            <a:fillRect/>
+                          </a:stretch>
+                        </pic:blipFill>
+                        <pic:spPr>
+                          <a:xfrm>
+                            <a:off x="0" y="0"/>
+                            <a:ext cx="3119652" cy="4064176"/>
+                          </a:xfrm>
+                          <a:prstGeom prst="rect">
+                            <a:avLst/>
+                          </a:prstGeom>
+                        </pic:spPr>
+                      </pic:pic>
+                    </a:graphicData>
+                  </a:graphic>
+                </wp:inline>
+              </w:drawing>
+            </w:r>
+          </w:p>
+        </w:tc>
+      </w:tr>
+      <w:tr>
+        <w:tc>
+          <w:tcPr>
+            <w:tcW w:w="10456" w:type="dxa"/>
+            <w:gridSpan w:val="3"/>
+          </w:tcPr>
+          <w:p>
+            <w:pPr>
+              <w:rPr>
+                <w:noProof/>
+              </w:rPr>
+            </w:pPr>
+          </w:p>
+          <w:p>
+            <w:pPr>
+              <w:rPr>
+                <w:noProof/>
+              </w:rPr>
+            </w:pPr>
+            <w:r>
+              <w:rPr>
+                <w:noProof/>
+              </w:rPr>
+              <w:t>Après avoir ajouté la texture, on obtient le résultat comme l’image ci-dessus (à droite). On voit que la texture est bien appliqué en prenant compte les calculs de lumière.</w:t>
+            </w:r>
+          </w:p>
+          <w:p>
+            <w:pPr>
+              <w:rPr>
+                <w:noProof/>
+              </w:rPr>
+            </w:pPr>
+          </w:p>
         </w:tc>
       </w:tr>
     </w:tbl>
-    <w:p/>
     <w:p/>
     <w:sectPr>
       <w:pgSz w:w="11906" w:h="16838"/>
